--- a/docs/deliverables/Project_Analysis_and_Design_Document.docx
+++ b/docs/deliverables/Project_Analysis_and_Design_Document.docx
@@ -1,6 +1,6 @@
 
 <file path=word/document.xml><?xml version="1.0" encoding="utf-8"?>
-<w:document xmlns:wpc="http://schemas.microsoft.com/office/word/2010/wordprocessingCanvas" xmlns:cx="http://schemas.microsoft.com/office/drawing/2014/chartex" xmlns:cx1="http://schemas.microsoft.com/office/drawing/2015/9/8/chartex" xmlns:mc="http://schemas.openxmlformats.org/markup-compatibility/2006" xmlns:o="urn:schemas-microsoft-com:office:office" xmlns:r="http://schemas.openxmlformats.org/officeDocument/2006/relationships" xmlns:m="http://schemas.openxmlformats.org/officeDocument/2006/math" xmlns:v="urn:schemas-microsoft-com:vml" xmlns:wp14="http://schemas.microsoft.com/office/word/2010/wordprocessingDrawing" xmlns:wp="http://schemas.openxmlformats.org/drawingml/2006/wordprocessingDrawing" xmlns:w10="urn:schemas-microsoft-com:office:word" xmlns:w="http://schemas.openxmlformats.org/wordprocessingml/2006/main" xmlns:w14="http://schemas.microsoft.com/office/word/2010/wordml" xmlns:w15="http://schemas.microsoft.com/office/word/2012/wordml" xmlns:w16se="http://schemas.microsoft.com/office/word/2015/wordml/symex" xmlns:wpg="http://schemas.microsoft.com/office/word/2010/wordprocessingGroup" xmlns:wpi="http://schemas.microsoft.com/office/word/2010/wordprocessingInk" xmlns:wne="http://schemas.microsoft.com/office/word/2006/wordml" xmlns:wps="http://schemas.microsoft.com/office/word/2010/wordprocessingShape" mc:Ignorable="w14 w15 w16se wp14">
+<w:document xmlns:wpc="http://schemas.microsoft.com/office/word/2010/wordprocessingCanvas" xmlns:cx="http://schemas.microsoft.com/office/drawing/2014/chartex" xmlns:cx1="http://schemas.microsoft.com/office/drawing/2015/9/8/chartex" xmlns:cx2="http://schemas.microsoft.com/office/drawing/2015/10/21/chartex" xmlns:cx3="http://schemas.microsoft.com/office/drawing/2016/5/9/chartex" xmlns:cx4="http://schemas.microsoft.com/office/drawing/2016/5/10/chartex" xmlns:cx5="http://schemas.microsoft.com/office/drawing/2016/5/11/chartex" xmlns:cx6="http://schemas.microsoft.com/office/drawing/2016/5/12/chartex" xmlns:cx7="http://schemas.microsoft.com/office/drawing/2016/5/13/chartex" xmlns:cx8="http://schemas.microsoft.com/office/drawing/2016/5/14/chartex" xmlns:mc="http://schemas.openxmlformats.org/markup-compatibility/2006" xmlns:aink="http://schemas.microsoft.com/office/drawing/2016/ink" xmlns:am3d="http://schemas.microsoft.com/office/drawing/2017/model3d" xmlns:o="urn:schemas-microsoft-com:office:office" xmlns:r="http://schemas.openxmlformats.org/officeDocument/2006/relationships" xmlns:m="http://schemas.openxmlformats.org/officeDocument/2006/math" xmlns:v="urn:schemas-microsoft-com:vml" xmlns:wp14="http://schemas.microsoft.com/office/word/2010/wordprocessingDrawing" xmlns:wp="http://schemas.openxmlformats.org/drawingml/2006/wordprocessingDrawing" xmlns:w10="urn:schemas-microsoft-com:office:word" xmlns:w="http://schemas.openxmlformats.org/wordprocessingml/2006/main" xmlns:w14="http://schemas.microsoft.com/office/word/2010/wordml" xmlns:w15="http://schemas.microsoft.com/office/word/2012/wordml" xmlns:w16cid="http://schemas.microsoft.com/office/word/2016/wordml/cid" xmlns:w16se="http://schemas.microsoft.com/office/word/2015/wordml/symex" xmlns:wpg="http://schemas.microsoft.com/office/word/2010/wordprocessingGroup" xmlns:wpi="http://schemas.microsoft.com/office/word/2010/wordprocessingInk" xmlns:wne="http://schemas.microsoft.com/office/word/2006/wordml" xmlns:wps="http://schemas.microsoft.com/office/word/2010/wordprocessingShape" mc:Ignorable="w14 w15 w16se w16cid wp14">
   <w:body>
     <w:p>
       <w:pPr>
@@ -14,31 +14,7 @@
         <w:rPr>
           <w:rFonts w:ascii="Times New Roman" w:hAnsi="Times New Roman"/>
         </w:rPr>
-        <w:fldChar w:fldCharType="begin"/>
-      </w:r>
-      <w:r>
-        <w:rPr>
-          <w:rFonts w:ascii="Times New Roman" w:hAnsi="Times New Roman"/>
-        </w:rPr>
-        <w:instrText xml:space="preserve"> SUBJECT  \* MERGEFORMAT </w:instrText>
-      </w:r>
-      <w:r>
-        <w:rPr>
-          <w:rFonts w:ascii="Times New Roman" w:hAnsi="Times New Roman"/>
-        </w:rPr>
-        <w:fldChar w:fldCharType="separate"/>
-      </w:r>
-      <w:r>
-        <w:rPr>
-          <w:rFonts w:ascii="Times New Roman" w:hAnsi="Times New Roman"/>
-        </w:rPr>
-        <w:t>&lt;Project Name&gt;</w:t>
-      </w:r>
-      <w:r>
-        <w:rPr>
-          <w:rFonts w:ascii="Times New Roman" w:hAnsi="Times New Roman"/>
-        </w:rPr>
-        <w:fldChar w:fldCharType="end"/>
+        <w:t>Internet Banking Application</w:t>
       </w:r>
     </w:p>
     <w:p>
@@ -68,8 +44,12 @@
     <w:p>
       <w:pPr>
         <w:sectPr>
-          <w:headerReference w:type="default" r:id="rId8"/>
-          <w:footerReference w:type="even" r:id="rId9"/>
+          <w:headerReference w:type="even" r:id="rId8"/>
+          <w:headerReference w:type="default" r:id="rId9"/>
+          <w:footerReference w:type="even" r:id="rId10"/>
+          <w:footerReference w:type="default" r:id="rId11"/>
+          <w:headerReference w:type="first" r:id="rId12"/>
+          <w:footerReference w:type="first" r:id="rId13"/>
           <w:pgSz w:w="12240" w:h="15840" w:code="1"/>
           <w:pgMar w:top="1440" w:right="1440" w:bottom="1440" w:left="1440" w:header="720" w:footer="720" w:gutter="0"/>
           <w:cols w:space="720"/>
@@ -128,33 +108,650 @@
       <w:pPr>
         <w:ind w:left="720"/>
         <w:rPr>
+          <w:sz w:val="24"/>
+        </w:rPr>
+      </w:pPr>
+      <w:r>
+        <w:rPr>
+          <w:sz w:val="24"/>
+        </w:rPr>
+        <w:t xml:space="preserve">The </w:t>
+      </w:r>
+      <w:r>
+        <w:rPr>
+          <w:sz w:val="24"/>
+        </w:rPr>
+        <w:t>application is responsible for performing operations on bank accounts, so the following entities should be present:</w:t>
+      </w:r>
+    </w:p>
+    <w:p>
+      <w:pPr>
+        <w:pStyle w:val="ListParagraph"/>
+        <w:numPr>
+          <w:ilvl w:val="0"/>
+          <w:numId w:val="15"/>
+        </w:numPr>
+        <w:rPr>
+          <w:sz w:val="24"/>
+        </w:rPr>
+      </w:pPr>
+      <w:r>
+        <w:rPr>
+          <w:sz w:val="24"/>
+        </w:rPr>
+        <w:t>Client – holds personal information about clients, such as username, password, name, address, phone number, and a list of created accounts.</w:t>
+      </w:r>
+    </w:p>
+    <w:p>
+      <w:pPr>
+        <w:pStyle w:val="ListParagraph"/>
+        <w:numPr>
+          <w:ilvl w:val="0"/>
+          <w:numId w:val="15"/>
+        </w:numPr>
+        <w:rPr>
+          <w:sz w:val="24"/>
+        </w:rPr>
+      </w:pPr>
+      <w:r>
+        <w:rPr>
+          <w:sz w:val="24"/>
+        </w:rPr>
+        <w:t>Account – hold</w:t>
+      </w:r>
+      <w:r>
+        <w:rPr>
+          <w:sz w:val="24"/>
+        </w:rPr>
+        <w:t>s</w:t>
+      </w:r>
+      <w:r>
+        <w:rPr>
+          <w:sz w:val="24"/>
+        </w:rPr>
+        <w:t xml:space="preserve"> account-related information, such as the type of account (credit, debit, savings), the balance, creation/expiration date.</w:t>
+      </w:r>
+    </w:p>
+    <w:p>
+      <w:pPr>
+        <w:pStyle w:val="ListParagraph"/>
+        <w:numPr>
+          <w:ilvl w:val="0"/>
+          <w:numId w:val="15"/>
+        </w:numPr>
+        <w:rPr>
+          <w:sz w:val="24"/>
+        </w:rPr>
+      </w:pPr>
+      <w:r>
+        <w:rPr>
+          <w:sz w:val="24"/>
+        </w:rPr>
+        <w:t>Transaction – knows who made a transaction, from which account, what type of operation, the sum of money that was involved and the date in which the transaction was performed.</w:t>
+      </w:r>
+    </w:p>
+    <w:p>
+      <w:pPr>
+        <w:ind w:left="720"/>
+        <w:rPr>
+          <w:noProof/>
+        </w:rPr>
+      </w:pPr>
+    </w:p>
+    <w:p>
+      <w:pPr>
+        <w:keepNext/>
+        <w:ind w:left="720"/>
+      </w:pPr>
+      <w:r>
+        <w:rPr>
+          <w:noProof/>
+        </w:rPr>
+        <w:drawing>
+          <wp:inline distT="0" distB="0" distL="0" distR="0" wp14:anchorId="2CA2A345" wp14:editId="5D29CAE8">
+            <wp:extent cx="5281725" cy="2941320"/>
+            <wp:effectExtent l="0" t="0" r="0" b="0"/>
+            <wp:docPr id="1" name="Picture 1"/>
+            <wp:cNvGraphicFramePr>
+              <a:graphicFrameLocks xmlns:a="http://schemas.openxmlformats.org/drawingml/2006/main" noChangeAspect="1"/>
+            </wp:cNvGraphicFramePr>
+            <a:graphic xmlns:a="http://schemas.openxmlformats.org/drawingml/2006/main">
+              <a:graphicData uri="http://schemas.openxmlformats.org/drawingml/2006/picture">
+                <pic:pic xmlns:pic="http://schemas.openxmlformats.org/drawingml/2006/picture">
+                  <pic:nvPicPr>
+                    <pic:cNvPr id="1" name=""/>
+                    <pic:cNvPicPr/>
+                  </pic:nvPicPr>
+                  <pic:blipFill rotWithShape="1">
+                    <a:blip r:embed="rId14"/>
+                    <a:srcRect l="28461" t="16183" r="28719" b="41424"/>
+                    <a:stretch/>
+                  </pic:blipFill>
+                  <pic:spPr bwMode="auto">
+                    <a:xfrm>
+                      <a:off x="0" y="0"/>
+                      <a:ext cx="5293851" cy="2948073"/>
+                    </a:xfrm>
+                    <a:prstGeom prst="rect">
+                      <a:avLst/>
+                    </a:prstGeom>
+                    <a:ln>
+                      <a:noFill/>
+                    </a:ln>
+                    <a:extLst>
+                      <a:ext uri="{53640926-AAD7-44D8-BBD7-CCE9431645EC}">
+                        <a14:shadowObscured xmlns:a14="http://schemas.microsoft.com/office/drawing/2010/main"/>
+                      </a:ext>
+                    </a:extLst>
+                  </pic:spPr>
+                </pic:pic>
+              </a:graphicData>
+            </a:graphic>
+          </wp:inline>
+        </w:drawing>
+      </w:r>
+    </w:p>
+    <w:p>
+      <w:pPr>
+        <w:pStyle w:val="Caption"/>
+        <w:ind w:left="2880" w:firstLine="720"/>
+        <w:rPr>
+          <w:color w:val="auto"/>
+          <w:sz w:val="24"/>
+        </w:rPr>
+      </w:pPr>
+      <w:r>
+        <w:t xml:space="preserve">Figure </w:t>
+      </w:r>
+      <w:r>
+        <w:rPr>
+          <w:noProof/>
+        </w:rPr>
+        <w:fldChar w:fldCharType="begin"/>
+      </w:r>
+      <w:r>
+        <w:rPr>
+          <w:noProof/>
+        </w:rPr>
+        <w:instrText xml:space="preserve"> STYLEREF 1 \s </w:instrText>
+      </w:r>
+      <w:r>
+        <w:rPr>
+          <w:noProof/>
+        </w:rPr>
+        <w:fldChar w:fldCharType="separate"/>
+      </w:r>
+      <w:r>
+        <w:rPr>
+          <w:noProof/>
+        </w:rPr>
+        <w:t>1</w:t>
+      </w:r>
+      <w:r>
+        <w:rPr>
+          <w:noProof/>
+        </w:rPr>
+        <w:fldChar w:fldCharType="end"/>
+      </w:r>
+      <w:r>
+        <w:noBreakHyphen/>
+      </w:r>
+      <w:r>
+        <w:rPr>
+          <w:noProof/>
+        </w:rPr>
+        <w:fldChar w:fldCharType="begin"/>
+      </w:r>
+      <w:r>
+        <w:rPr>
+          <w:noProof/>
+        </w:rPr>
+        <w:instrText xml:space="preserve"> SEQ Figure \* ARABIC \s 1 </w:instrText>
+      </w:r>
+      <w:r>
+        <w:rPr>
+          <w:noProof/>
+        </w:rPr>
+        <w:fldChar w:fldCharType="separate"/>
+      </w:r>
+      <w:r>
+        <w:rPr>
+          <w:noProof/>
+        </w:rPr>
+        <w:t>1</w:t>
+      </w:r>
+      <w:r>
+        <w:rPr>
+          <w:noProof/>
+        </w:rPr>
+        <w:fldChar w:fldCharType="end"/>
+      </w:r>
+      <w:r>
+        <w:t xml:space="preserve"> Conceptual Class Diagram</w:t>
+      </w:r>
+    </w:p>
+    <w:p>
+      <w:pPr>
+        <w:ind w:left="720"/>
+        <w:rPr>
           <w:i/>
           <w:color w:val="943634"/>
         </w:rPr>
       </w:pPr>
-      <w:r>
-        <w:rPr>
-          <w:i/>
+    </w:p>
+    <w:p>
+      <w:pPr>
+        <w:pStyle w:val="Heading1"/>
+        <w:rPr>
+          <w:rFonts w:ascii="Times New Roman" w:hAnsi="Times New Roman"/>
+        </w:rPr>
+      </w:pPr>
+      <w:bookmarkStart w:id="2" w:name="_Toc285793957"/>
+      <w:r>
+        <w:rPr>
+          <w:rFonts w:ascii="Times New Roman" w:hAnsi="Times New Roman"/>
+        </w:rPr>
+        <w:t>Architectural Design</w:t>
+      </w:r>
+      <w:bookmarkEnd w:id="2"/>
+    </w:p>
+    <w:p>
+      <w:pPr>
+        <w:pStyle w:val="Heading2"/>
+        <w:rPr>
+          <w:rFonts w:ascii="Times New Roman" w:hAnsi="Times New Roman"/>
+        </w:rPr>
+      </w:pPr>
+      <w:bookmarkStart w:id="3" w:name="_Toc285793958"/>
+      <w:r>
+        <w:rPr>
+          <w:rFonts w:ascii="Times New Roman" w:hAnsi="Times New Roman"/>
+        </w:rPr>
+        <w:t>Conceptual Architecture</w:t>
+      </w:r>
+      <w:bookmarkEnd w:id="3"/>
+    </w:p>
+    <w:p>
+      <w:pPr>
+        <w:ind w:firstLine="720"/>
+        <w:rPr>
+          <w:sz w:val="24"/>
+        </w:rPr>
+      </w:pPr>
+      <w:r>
+        <w:rPr>
+          <w:sz w:val="24"/>
+        </w:rPr>
+        <w:t>Th</w:t>
+      </w:r>
+      <w:r>
+        <w:rPr>
+          <w:sz w:val="24"/>
+        </w:rPr>
+        <w:t xml:space="preserve">e system we are designing will be based on the </w:t>
+      </w:r>
+      <w:r>
+        <w:rPr>
+          <w:sz w:val="24"/>
+        </w:rPr>
+        <w:t xml:space="preserve">Multi-layered </w:t>
+      </w:r>
+      <w:bookmarkStart w:id="4" w:name="_GoBack"/>
+      <w:bookmarkEnd w:id="4"/>
+      <w:r>
+        <w:rPr>
+          <w:sz w:val="24"/>
+        </w:rPr>
+        <w:t>architectural pattern</w:t>
+      </w:r>
+      <w:r>
+        <w:rPr>
+          <w:sz w:val="24"/>
+        </w:rPr>
+        <w:t xml:space="preserve">, consisting of the following layers: </w:t>
+      </w:r>
+    </w:p>
+    <w:p>
+      <w:pPr>
+        <w:pStyle w:val="ListParagraph"/>
+        <w:numPr>
+          <w:ilvl w:val="0"/>
+          <w:numId w:val="16"/>
+        </w:numPr>
+        <w:rPr>
+          <w:sz w:val="24"/>
+        </w:rPr>
+      </w:pPr>
+      <w:proofErr w:type="gramStart"/>
+      <w:r>
+        <w:rPr>
+          <w:sz w:val="24"/>
+        </w:rPr>
+        <w:t>Presentation  Layer</w:t>
+      </w:r>
+      <w:proofErr w:type="gramEnd"/>
+      <w:r>
+        <w:rPr>
+          <w:sz w:val="24"/>
+        </w:rPr>
+        <w:t xml:space="preserve"> – responsible for the User Interface design</w:t>
+      </w:r>
+    </w:p>
+    <w:p>
+      <w:pPr>
+        <w:pStyle w:val="ListParagraph"/>
+        <w:numPr>
+          <w:ilvl w:val="0"/>
+          <w:numId w:val="16"/>
+        </w:numPr>
+        <w:rPr>
+          <w:sz w:val="24"/>
+        </w:rPr>
+      </w:pPr>
+      <w:r>
+        <w:rPr>
+          <w:sz w:val="24"/>
+        </w:rPr>
+        <w:t>Business Logic Layer</w:t>
+      </w:r>
+      <w:r>
+        <w:rPr>
+          <w:sz w:val="24"/>
+        </w:rPr>
+        <w:t xml:space="preserve"> – the layer that coordinates the application, processes </w:t>
+      </w:r>
+      <w:proofErr w:type="gramStart"/>
+      <w:r>
+        <w:rPr>
+          <w:sz w:val="24"/>
+        </w:rPr>
+        <w:t>commands</w:t>
+      </w:r>
+      <w:proofErr w:type="gramEnd"/>
+      <w:r>
+        <w:rPr>
+          <w:sz w:val="24"/>
+        </w:rPr>
+        <w:t xml:space="preserve">, makes logical decisions and evaluations, and performs </w:t>
+      </w:r>
+      <w:proofErr w:type="spellStart"/>
+      <w:r>
+        <w:rPr>
+          <w:sz w:val="24"/>
+        </w:rPr>
+        <w:t>calcuations</w:t>
+      </w:r>
+      <w:proofErr w:type="spellEnd"/>
+      <w:r>
+        <w:rPr>
+          <w:sz w:val="24"/>
+        </w:rPr>
+        <w:t>. It also moves and processes data between the two surrounding layers.</w:t>
+      </w:r>
+    </w:p>
+    <w:p>
+      <w:pPr>
+        <w:pStyle w:val="ListParagraph"/>
+        <w:numPr>
+          <w:ilvl w:val="0"/>
+          <w:numId w:val="16"/>
+        </w:numPr>
+        <w:rPr>
+          <w:sz w:val="24"/>
+        </w:rPr>
+      </w:pPr>
+      <w:r>
+        <w:rPr>
+          <w:sz w:val="24"/>
+        </w:rPr>
+        <w:t>Data Access Layer</w:t>
+      </w:r>
+      <w:r>
+        <w:rPr>
+          <w:sz w:val="24"/>
+        </w:rPr>
+        <w:t xml:space="preserve"> – here information is stored and retrieved from a </w:t>
+      </w:r>
+      <w:proofErr w:type="gramStart"/>
+      <w:r>
+        <w:rPr>
+          <w:sz w:val="24"/>
+        </w:rPr>
+        <w:t>database, and</w:t>
+      </w:r>
+      <w:proofErr w:type="gramEnd"/>
+      <w:r>
+        <w:rPr>
+          <w:sz w:val="24"/>
+        </w:rPr>
+        <w:t xml:space="preserve"> passed to the business layer where it is processed.</w:t>
+      </w:r>
+    </w:p>
+    <w:p>
+      <w:pPr>
+        <w:rPr>
+          <w:sz w:val="24"/>
+        </w:rPr>
+      </w:pPr>
+    </w:p>
+    <w:p>
+      <w:pPr>
+        <w:ind w:firstLine="720"/>
+        <w:rPr>
+          <w:sz w:val="24"/>
+        </w:rPr>
+      </w:pPr>
+      <w:r>
+        <w:rPr>
+          <w:sz w:val="24"/>
+        </w:rPr>
+        <w:t>The reason for choosing this pattern is because it is fairly easy to understand and to implement,</w:t>
+      </w:r>
+      <w:r>
+        <w:rPr>
+          <w:sz w:val="24"/>
+        </w:rPr>
+        <w:t xml:space="preserve"> </w:t>
+      </w:r>
+      <w:proofErr w:type="gramStart"/>
+      <w:r>
+        <w:rPr>
+          <w:sz w:val="24"/>
+        </w:rPr>
+        <w:t xml:space="preserve">and </w:t>
+      </w:r>
+      <w:r>
+        <w:rPr>
+          <w:sz w:val="24"/>
+        </w:rPr>
+        <w:t xml:space="preserve"> I</w:t>
+      </w:r>
+      <w:proofErr w:type="gramEnd"/>
+      <w:r>
+        <w:rPr>
+          <w:sz w:val="24"/>
+        </w:rPr>
+        <w:t xml:space="preserve"> already have </w:t>
+      </w:r>
+      <w:r>
+        <w:rPr>
+          <w:sz w:val="24"/>
+        </w:rPr>
+        <w:t xml:space="preserve">some </w:t>
+      </w:r>
+      <w:r>
+        <w:rPr>
+          <w:sz w:val="24"/>
+        </w:rPr>
+        <w:t>experience implementing it</w:t>
+      </w:r>
+      <w:r>
+        <w:rPr>
+          <w:sz w:val="24"/>
+        </w:rPr>
+        <w:t xml:space="preserve">. Another reason is that the </w:t>
+      </w:r>
+      <w:r>
+        <w:rPr>
+          <w:sz w:val="24"/>
+        </w:rPr>
+        <w:lastRenderedPageBreak/>
+        <w:t>system is modular, and can be developed concurrently (if a team was involved)</w:t>
+      </w:r>
+      <w:r>
+        <w:rPr>
+          <w:sz w:val="24"/>
+        </w:rPr>
+        <w:t>, and because each layer is separated and not mixed together, we can have a better understanding of what it does and how it works.</w:t>
+      </w:r>
+    </w:p>
+    <w:p>
+      <w:pPr>
+        <w:pStyle w:val="Heading2"/>
+        <w:rPr>
+          <w:rFonts w:ascii="Times New Roman" w:hAnsi="Times New Roman"/>
+        </w:rPr>
+      </w:pPr>
+      <w:bookmarkStart w:id="5" w:name="_Toc285793959"/>
+      <w:r>
+        <w:rPr>
+          <w:rFonts w:ascii="Times New Roman" w:hAnsi="Times New Roman"/>
+        </w:rPr>
+        <w:t>Package Design</w:t>
+      </w:r>
+      <w:bookmarkEnd w:id="5"/>
+    </w:p>
+    <w:p>
+      <w:pPr>
+        <w:keepNext/>
+        <w:ind w:left="720"/>
+      </w:pPr>
+      <w:r>
+        <w:rPr>
+          <w:noProof/>
+        </w:rPr>
+        <w:drawing>
+          <wp:inline distT="0" distB="0" distL="0" distR="0" wp14:anchorId="7CC7C707" wp14:editId="5CB23CD9">
+            <wp:extent cx="3436620" cy="4572922"/>
+            <wp:effectExtent l="0" t="0" r="0" b="0"/>
+            <wp:docPr id="2" name="Picture 2"/>
+            <wp:cNvGraphicFramePr>
+              <a:graphicFrameLocks xmlns:a="http://schemas.openxmlformats.org/drawingml/2006/main" noChangeAspect="1"/>
+            </wp:cNvGraphicFramePr>
+            <a:graphic xmlns:a="http://schemas.openxmlformats.org/drawingml/2006/main">
+              <a:graphicData uri="http://schemas.openxmlformats.org/drawingml/2006/picture">
+                <pic:pic xmlns:pic="http://schemas.openxmlformats.org/drawingml/2006/picture">
+                  <pic:nvPicPr>
+                    <pic:cNvPr id="1" name=""/>
+                    <pic:cNvPicPr/>
+                  </pic:nvPicPr>
+                  <pic:blipFill rotWithShape="1">
+                    <a:blip r:embed="rId15"/>
+                    <a:srcRect l="28846" t="8206" r="39360" b="16581"/>
+                    <a:stretch/>
+                  </pic:blipFill>
+                  <pic:spPr bwMode="auto">
+                    <a:xfrm>
+                      <a:off x="0" y="0"/>
+                      <a:ext cx="3446774" cy="4586434"/>
+                    </a:xfrm>
+                    <a:prstGeom prst="rect">
+                      <a:avLst/>
+                    </a:prstGeom>
+                    <a:ln>
+                      <a:noFill/>
+                    </a:ln>
+                    <a:extLst>
+                      <a:ext uri="{53640926-AAD7-44D8-BBD7-CCE9431645EC}">
+                        <a14:shadowObscured xmlns:a14="http://schemas.microsoft.com/office/drawing/2010/main"/>
+                      </a:ext>
+                    </a:extLst>
+                  </pic:spPr>
+                </pic:pic>
+              </a:graphicData>
+            </a:graphic>
+          </wp:inline>
+        </w:drawing>
+      </w:r>
+    </w:p>
+    <w:p>
+      <w:pPr>
+        <w:pStyle w:val="Caption"/>
+        <w:ind w:left="1440" w:firstLine="720"/>
+        <w:rPr>
+          <w:i w:val="0"/>
           <w:color w:val="943634"/>
         </w:rPr>
-        <w:t>[Define the domain model and create the conceptual class diagrams]</w:t>
-      </w:r>
-    </w:p>
-    <w:p>
-      <w:pPr>
-        <w:pStyle w:val="Heading1"/>
-        <w:rPr>
-          <w:rFonts w:ascii="Times New Roman" w:hAnsi="Times New Roman"/>
-        </w:rPr>
-      </w:pPr>
-      <w:bookmarkStart w:id="2" w:name="_Toc285793957"/>
-      <w:r>
-        <w:rPr>
-          <w:rFonts w:ascii="Times New Roman" w:hAnsi="Times New Roman"/>
-        </w:rPr>
-        <w:t>Architectural Design</w:t>
-      </w:r>
-      <w:bookmarkEnd w:id="2"/>
+      </w:pPr>
+      <w:r>
+        <w:t xml:space="preserve">Figure </w:t>
+      </w:r>
+      <w:r>
+        <w:rPr>
+          <w:noProof/>
+        </w:rPr>
+        <w:fldChar w:fldCharType="begin"/>
+      </w:r>
+      <w:r>
+        <w:rPr>
+          <w:noProof/>
+        </w:rPr>
+        <w:instrText xml:space="preserve"> STYLEREF 1 \s </w:instrText>
+      </w:r>
+      <w:r>
+        <w:rPr>
+          <w:noProof/>
+        </w:rPr>
+        <w:fldChar w:fldCharType="separate"/>
+      </w:r>
+      <w:r>
+        <w:rPr>
+          <w:noProof/>
+        </w:rPr>
+        <w:t>2</w:t>
+      </w:r>
+      <w:r>
+        <w:rPr>
+          <w:noProof/>
+        </w:rPr>
+        <w:fldChar w:fldCharType="end"/>
+      </w:r>
+      <w:r>
+        <w:noBreakHyphen/>
+      </w:r>
+      <w:r>
+        <w:rPr>
+          <w:noProof/>
+        </w:rPr>
+        <w:fldChar w:fldCharType="begin"/>
+      </w:r>
+      <w:r>
+        <w:rPr>
+          <w:noProof/>
+        </w:rPr>
+        <w:instrText xml:space="preserve"> SEQ Figure \* ARABIC \s 1 </w:instrText>
+      </w:r>
+      <w:r>
+        <w:rPr>
+          <w:noProof/>
+        </w:rPr>
+        <w:fldChar w:fldCharType="separate"/>
+      </w:r>
+      <w:r>
+        <w:rPr>
+          <w:noProof/>
+        </w:rPr>
+        <w:t>1</w:t>
+      </w:r>
+      <w:r>
+        <w:rPr>
+          <w:noProof/>
+        </w:rPr>
+        <w:fldChar w:fldCharType="end"/>
+      </w:r>
+      <w:r>
+        <w:t xml:space="preserve"> Package design</w:t>
+      </w:r>
     </w:p>
     <w:p>
       <w:pPr>
@@ -163,90 +760,15 @@
           <w:rFonts w:ascii="Times New Roman" w:hAnsi="Times New Roman"/>
         </w:rPr>
       </w:pPr>
-      <w:bookmarkStart w:id="3" w:name="_Toc285793958"/>
-      <w:r>
-        <w:rPr>
-          <w:rFonts w:ascii="Times New Roman" w:hAnsi="Times New Roman"/>
-        </w:rPr>
-        <w:t>Conceptual Architecture</w:t>
-      </w:r>
-      <w:bookmarkEnd w:id="3"/>
-    </w:p>
-    <w:p>
-      <w:pPr>
-        <w:ind w:left="720"/>
-        <w:rPr>
-          <w:i/>
-          <w:color w:val="943634"/>
-        </w:rPr>
-      </w:pPr>
-      <w:r>
-        <w:rPr>
-          <w:i/>
-          <w:color w:val="943634"/>
-        </w:rPr>
-        <w:t>[Define the system’s conceptual architecture; use an architectural style and pattern - highlight its use and motivate your choice.]</w:t>
-      </w:r>
-    </w:p>
-    <w:p>
-      <w:pPr>
-        <w:pStyle w:val="Heading2"/>
-        <w:rPr>
-          <w:rFonts w:ascii="Times New Roman" w:hAnsi="Times New Roman"/>
-        </w:rPr>
-      </w:pPr>
-      <w:bookmarkStart w:id="4" w:name="_Toc285793959"/>
-      <w:r>
-        <w:rPr>
-          <w:rFonts w:ascii="Times New Roman" w:hAnsi="Times New Roman"/>
-        </w:rPr>
-        <w:t>Package Design</w:t>
-      </w:r>
-      <w:bookmarkEnd w:id="4"/>
-    </w:p>
-    <w:p>
-      <w:pPr>
-        <w:ind w:left="720"/>
-        <w:rPr>
-          <w:i/>
-          <w:color w:val="943634"/>
-        </w:rPr>
-      </w:pPr>
-      <w:r>
-        <w:rPr>
-          <w:i/>
-          <w:color w:val="943634"/>
-        </w:rPr>
-        <w:t>[Create a package diagram]</w:t>
-      </w:r>
-    </w:p>
-    <w:p>
-      <w:pPr>
-        <w:pStyle w:val="Heading2"/>
-        <w:rPr>
-          <w:rFonts w:ascii="Times New Roman" w:hAnsi="Times New Roman"/>
-        </w:rPr>
-      </w:pPr>
-      <w:bookmarkStart w:id="5" w:name="_Toc285793960"/>
-      <w:r>
-        <w:rPr>
-          <w:rFonts w:ascii="Times New Roman" w:hAnsi="Times New Roman"/>
-        </w:rPr>
+      <w:bookmarkStart w:id="6" w:name="_Toc285793960"/>
+      <w:r>
+        <w:rPr>
+          <w:rFonts w:ascii="Times New Roman" w:hAnsi="Times New Roman"/>
+        </w:rPr>
+        <w:lastRenderedPageBreak/>
         <w:t>Component and Deployment Diagrams</w:t>
       </w:r>
-      <w:bookmarkEnd w:id="5"/>
-    </w:p>
-    <w:p>
-      <w:pPr>
-        <w:ind w:left="720"/>
-      </w:pPr>
-      <w:r>
-        <w:rPr>
-          <w:i/>
-          <w:color w:val="943634"/>
-        </w:rPr>
-        <w:t>[Create the component and deployment diagrams.]</w:t>
-      </w:r>
+      <w:bookmarkEnd w:id="6"/>
     </w:p>
     <w:p>
       <w:pPr>
@@ -258,11 +780,181 @@
         <w:tabs>
           <w:tab w:val="left" w:pos="720"/>
         </w:tabs>
-        <w:ind w:left="1440"/>
-        <w:rPr>
-          <w:rFonts w:ascii="Times New Roman" w:hAnsi="Times New Roman"/>
-        </w:rPr>
-      </w:pPr>
+        <w:ind w:left="720" w:hanging="720"/>
+      </w:pPr>
+      <w:r>
+        <w:rPr>
+          <w:noProof/>
+        </w:rPr>
+        <w:drawing>
+          <wp:inline distT="0" distB="0" distL="0" distR="0" wp14:anchorId="7B0651E0" wp14:editId="7BB60A8B">
+            <wp:extent cx="5844688" cy="3025140"/>
+            <wp:effectExtent l="0" t="0" r="0" b="0"/>
+            <wp:docPr id="4" name="Picture 4"/>
+            <wp:cNvGraphicFramePr>
+              <a:graphicFrameLocks xmlns:a="http://schemas.openxmlformats.org/drawingml/2006/main" noChangeAspect="1"/>
+            </wp:cNvGraphicFramePr>
+            <a:graphic xmlns:a="http://schemas.openxmlformats.org/drawingml/2006/main">
+              <a:graphicData uri="http://schemas.openxmlformats.org/drawingml/2006/picture">
+                <pic:pic xmlns:pic="http://schemas.openxmlformats.org/drawingml/2006/picture">
+                  <pic:nvPicPr>
+                    <pic:cNvPr id="1" name=""/>
+                    <pic:cNvPicPr/>
+                  </pic:nvPicPr>
+                  <pic:blipFill rotWithShape="1">
+                    <a:blip r:embed="rId16"/>
+                    <a:srcRect l="22437" t="27122" r="26539" b="25926"/>
+                    <a:stretch/>
+                  </pic:blipFill>
+                  <pic:spPr bwMode="auto">
+                    <a:xfrm>
+                      <a:off x="0" y="0"/>
+                      <a:ext cx="5856482" cy="3031245"/>
+                    </a:xfrm>
+                    <a:prstGeom prst="rect">
+                      <a:avLst/>
+                    </a:prstGeom>
+                    <a:ln>
+                      <a:noFill/>
+                    </a:ln>
+                    <a:extLst>
+                      <a:ext uri="{53640926-AAD7-44D8-BBD7-CCE9431645EC}">
+                        <a14:shadowObscured xmlns:a14="http://schemas.microsoft.com/office/drawing/2010/main"/>
+                      </a:ext>
+                    </a:extLst>
+                  </pic:spPr>
+                </pic:pic>
+              </a:graphicData>
+            </a:graphic>
+          </wp:inline>
+        </w:drawing>
+      </w:r>
+    </w:p>
+    <w:p>
+      <w:pPr>
+        <w:pStyle w:val="Caption"/>
+        <w:ind w:left="2880" w:firstLine="720"/>
+        <w:rPr>
+          <w:noProof/>
+        </w:rPr>
+      </w:pPr>
+      <w:r>
+        <w:t>Figure 2.3</w:t>
+      </w:r>
+      <w:r>
+        <w:noBreakHyphen/>
+      </w:r>
+      <w:r>
+        <w:rPr>
+          <w:noProof/>
+        </w:rPr>
+        <w:fldChar w:fldCharType="begin"/>
+      </w:r>
+      <w:r>
+        <w:rPr>
+          <w:noProof/>
+        </w:rPr>
+        <w:instrText xml:space="preserve"> SEQ Figure \* ARABIC \s 1 </w:instrText>
+      </w:r>
+      <w:r>
+        <w:rPr>
+          <w:noProof/>
+        </w:rPr>
+        <w:fldChar w:fldCharType="separate"/>
+      </w:r>
+      <w:r>
+        <w:rPr>
+          <w:noProof/>
+        </w:rPr>
+        <w:t>1</w:t>
+      </w:r>
+      <w:r>
+        <w:rPr>
+          <w:noProof/>
+        </w:rPr>
+        <w:fldChar w:fldCharType="end"/>
+      </w:r>
+      <w:r>
+        <w:t xml:space="preserve"> Component Diagram</w:t>
+      </w:r>
+    </w:p>
+    <w:p>
+      <w:pPr>
+        <w:pStyle w:val="Heading1"/>
+        <w:numPr>
+          <w:ilvl w:val="0"/>
+          <w:numId w:val="0"/>
+        </w:numPr>
+        <w:tabs>
+          <w:tab w:val="left" w:pos="720"/>
+        </w:tabs>
+        <w:ind w:left="720" w:hanging="720"/>
+      </w:pPr>
+      <w:r>
+        <w:rPr>
+          <w:noProof/>
+        </w:rPr>
+        <w:drawing>
+          <wp:inline distT="0" distB="0" distL="0" distR="0" wp14:anchorId="6B8F8F94" wp14:editId="4F52B320">
+            <wp:extent cx="2468880" cy="3933190"/>
+            <wp:effectExtent l="0" t="0" r="0" b="0"/>
+            <wp:docPr id="3" name="Picture 3"/>
+            <wp:cNvGraphicFramePr>
+              <a:graphicFrameLocks xmlns:a="http://schemas.openxmlformats.org/drawingml/2006/main" noChangeAspect="1"/>
+            </wp:cNvGraphicFramePr>
+            <a:graphic xmlns:a="http://schemas.openxmlformats.org/drawingml/2006/main">
+              <a:graphicData uri="http://schemas.openxmlformats.org/drawingml/2006/picture">
+                <pic:pic xmlns:pic="http://schemas.openxmlformats.org/drawingml/2006/picture">
+                  <pic:nvPicPr>
+                    <pic:cNvPr id="1" name=""/>
+                    <pic:cNvPicPr/>
+                  </pic:nvPicPr>
+                  <pic:blipFill rotWithShape="1">
+                    <a:blip r:embed="rId17"/>
+                    <a:srcRect l="64616" t="22336" r="16538" b="21140"/>
+                    <a:stretch/>
+                  </pic:blipFill>
+                  <pic:spPr bwMode="auto">
+                    <a:xfrm>
+                      <a:off x="0" y="0"/>
+                      <a:ext cx="2471179" cy="3936853"/>
+                    </a:xfrm>
+                    <a:prstGeom prst="rect">
+                      <a:avLst/>
+                    </a:prstGeom>
+                    <a:ln>
+                      <a:noFill/>
+                    </a:ln>
+                    <a:extLst>
+                      <a:ext uri="{53640926-AAD7-44D8-BBD7-CCE9431645EC}">
+                        <a14:shadowObscured xmlns:a14="http://schemas.microsoft.com/office/drawing/2010/main"/>
+                      </a:ext>
+                    </a:extLst>
+                  </pic:spPr>
+                </pic:pic>
+              </a:graphicData>
+            </a:graphic>
+          </wp:inline>
+        </w:drawing>
+      </w:r>
+    </w:p>
+    <w:p>
+      <w:pPr>
+        <w:pStyle w:val="Caption"/>
+        <w:ind w:firstLine="720"/>
+      </w:pPr>
+      <w:r>
+        <w:t>Figure 2.3</w:t>
+      </w:r>
+      <w:r>
+        <w:noBreakHyphen/>
+      </w:r>
+      <w:r>
+        <w:t>2</w:t>
+      </w:r>
+      <w:r>
+        <w:t xml:space="preserve"> Deployment Diagram</w:t>
+      </w:r>
     </w:p>
     <w:p>
       <w:pPr>
@@ -279,11 +971,12 @@
           <w:rFonts w:ascii="Times New Roman" w:hAnsi="Times New Roman"/>
         </w:rPr>
       </w:pPr>
-      <w:bookmarkStart w:id="6" w:name="_Toc285793961"/>
-      <w:r>
-        <w:rPr>
-          <w:rFonts w:ascii="Times New Roman" w:hAnsi="Times New Roman"/>
-        </w:rPr>
+      <w:bookmarkStart w:id="7" w:name="_Toc285793961"/>
+      <w:r>
+        <w:rPr>
+          <w:rFonts w:ascii="Times New Roman" w:hAnsi="Times New Roman"/>
+        </w:rPr>
+        <w:lastRenderedPageBreak/>
         <w:t>Elaboration – Iteration 1</w:t>
       </w:r>
       <w:r>
@@ -298,7 +991,7 @@
         </w:rPr>
         <w:t>2</w:t>
       </w:r>
-      <w:bookmarkEnd w:id="6"/>
+      <w:bookmarkEnd w:id="7"/>
     </w:p>
     <w:p>
       <w:pPr>
@@ -312,14 +1005,14 @@
           <w:rFonts w:ascii="Times New Roman" w:hAnsi="Times New Roman"/>
         </w:rPr>
       </w:pPr>
-      <w:bookmarkStart w:id="7" w:name="_Toc285793962"/>
+      <w:bookmarkStart w:id="8" w:name="_Toc285793962"/>
       <w:r>
         <w:rPr>
           <w:rFonts w:ascii="Times New Roman" w:hAnsi="Times New Roman"/>
         </w:rPr>
         <w:t>Design Model</w:t>
       </w:r>
-      <w:bookmarkEnd w:id="7"/>
+      <w:bookmarkEnd w:id="8"/>
     </w:p>
     <w:p>
       <w:pPr>
@@ -333,14 +1026,14 @@
           <w:rFonts w:ascii="Times New Roman" w:hAnsi="Times New Roman"/>
         </w:rPr>
       </w:pPr>
-      <w:bookmarkStart w:id="8" w:name="_Toc285793963"/>
+      <w:bookmarkStart w:id="9" w:name="_Toc285793963"/>
       <w:r>
         <w:rPr>
           <w:rFonts w:ascii="Times New Roman" w:hAnsi="Times New Roman"/>
         </w:rPr>
         <w:t>Dynamic Behavior</w:t>
       </w:r>
-      <w:bookmarkEnd w:id="8"/>
+      <w:bookmarkEnd w:id="9"/>
     </w:p>
     <w:p>
       <w:pPr>
@@ -370,7 +1063,7 @@
           <w:rFonts w:ascii="Times New Roman" w:hAnsi="Times New Roman"/>
         </w:rPr>
       </w:pPr>
-      <w:bookmarkStart w:id="9" w:name="_Toc285793964"/>
+      <w:bookmarkStart w:id="10" w:name="_Toc285793964"/>
       <w:r>
         <w:rPr>
           <w:rFonts w:ascii="Times New Roman" w:hAnsi="Times New Roman"/>
@@ -383,8 +1076,6 @@
         </w:rPr>
         <w:t>Design</w:t>
       </w:r>
-      <w:bookmarkStart w:id="10" w:name="_GoBack"/>
-      <w:bookmarkEnd w:id="9"/>
       <w:bookmarkEnd w:id="10"/>
     </w:p>
     <w:p>
@@ -421,7 +1112,23 @@
           <w:i/>
           <w:color w:val="943634"/>
         </w:rPr>
-        <w:t xml:space="preserve"> GoF patterns</w:t>
+        <w:t xml:space="preserve"> </w:t>
+      </w:r>
+      <w:proofErr w:type="spellStart"/>
+      <w:r>
+        <w:rPr>
+          <w:i/>
+          <w:color w:val="943634"/>
+        </w:rPr>
+        <w:t>GoF</w:t>
+      </w:r>
+      <w:proofErr w:type="spellEnd"/>
+      <w:r>
+        <w:rPr>
+          <w:i/>
+          <w:color w:val="943634"/>
+        </w:rPr>
+        <w:t xml:space="preserve"> patterns</w:t>
       </w:r>
       <w:r>
         <w:rPr>
@@ -772,10 +1479,10 @@
     </w:p>
     <w:p/>
     <w:sectPr>
-      <w:headerReference w:type="default" r:id="rId10"/>
-      <w:footerReference w:type="default" r:id="rId11"/>
-      <w:headerReference w:type="first" r:id="rId12"/>
-      <w:footerReference w:type="first" r:id="rId13"/>
+      <w:headerReference w:type="default" r:id="rId18"/>
+      <w:footerReference w:type="default" r:id="rId19"/>
+      <w:headerReference w:type="first" r:id="rId20"/>
+      <w:footerReference w:type="first" r:id="rId21"/>
       <w:pgSz w:w="12240" w:h="15840" w:code="1"/>
       <w:pgMar w:top="1440" w:right="1440" w:bottom="1440" w:left="1440" w:header="720" w:footer="720" w:gutter="0"/>
       <w:cols w:space="720"/>
@@ -786,7 +1493,7 @@
 </file>
 
 <file path=word/endnotes.xml><?xml version="1.0" encoding="utf-8"?>
-<w:endnotes xmlns:wpc="http://schemas.microsoft.com/office/word/2010/wordprocessingCanvas" xmlns:cx="http://schemas.microsoft.com/office/drawing/2014/chartex" xmlns:cx1="http://schemas.microsoft.com/office/drawing/2015/9/8/chartex" xmlns:mc="http://schemas.openxmlformats.org/markup-compatibility/2006" xmlns:o="urn:schemas-microsoft-com:office:office" xmlns:r="http://schemas.openxmlformats.org/officeDocument/2006/relationships" xmlns:m="http://schemas.openxmlformats.org/officeDocument/2006/math" xmlns:v="urn:schemas-microsoft-com:vml" xmlns:wp14="http://schemas.microsoft.com/office/word/2010/wordprocessingDrawing" xmlns:wp="http://schemas.openxmlformats.org/drawingml/2006/wordprocessingDrawing" xmlns:w10="urn:schemas-microsoft-com:office:word" xmlns:w="http://schemas.openxmlformats.org/wordprocessingml/2006/main" xmlns:w14="http://schemas.microsoft.com/office/word/2010/wordml" xmlns:w15="http://schemas.microsoft.com/office/word/2012/wordml" xmlns:w16se="http://schemas.microsoft.com/office/word/2015/wordml/symex" xmlns:wpg="http://schemas.microsoft.com/office/word/2010/wordprocessingGroup" xmlns:wpi="http://schemas.microsoft.com/office/word/2010/wordprocessingInk" xmlns:wne="http://schemas.microsoft.com/office/word/2006/wordml" xmlns:wps="http://schemas.microsoft.com/office/word/2010/wordprocessingShape" mc:Ignorable="w14 w15 w16se wp14">
+<w:endnotes xmlns:wpc="http://schemas.microsoft.com/office/word/2010/wordprocessingCanvas" xmlns:cx="http://schemas.microsoft.com/office/drawing/2014/chartex" xmlns:cx1="http://schemas.microsoft.com/office/drawing/2015/9/8/chartex" xmlns:cx2="http://schemas.microsoft.com/office/drawing/2015/10/21/chartex" xmlns:cx3="http://schemas.microsoft.com/office/drawing/2016/5/9/chartex" xmlns:cx4="http://schemas.microsoft.com/office/drawing/2016/5/10/chartex" xmlns:cx5="http://schemas.microsoft.com/office/drawing/2016/5/11/chartex" xmlns:cx6="http://schemas.microsoft.com/office/drawing/2016/5/12/chartex" xmlns:cx7="http://schemas.microsoft.com/office/drawing/2016/5/13/chartex" xmlns:cx8="http://schemas.microsoft.com/office/drawing/2016/5/14/chartex" xmlns:mc="http://schemas.openxmlformats.org/markup-compatibility/2006" xmlns:aink="http://schemas.microsoft.com/office/drawing/2016/ink" xmlns:am3d="http://schemas.microsoft.com/office/drawing/2017/model3d" xmlns:o="urn:schemas-microsoft-com:office:office" xmlns:r="http://schemas.openxmlformats.org/officeDocument/2006/relationships" xmlns:m="http://schemas.openxmlformats.org/officeDocument/2006/math" xmlns:v="urn:schemas-microsoft-com:vml" xmlns:wp14="http://schemas.microsoft.com/office/word/2010/wordprocessingDrawing" xmlns:wp="http://schemas.openxmlformats.org/drawingml/2006/wordprocessingDrawing" xmlns:w10="urn:schemas-microsoft-com:office:word" xmlns:w="http://schemas.openxmlformats.org/wordprocessingml/2006/main" xmlns:w14="http://schemas.microsoft.com/office/word/2010/wordml" xmlns:w15="http://schemas.microsoft.com/office/word/2012/wordml" xmlns:w16cid="http://schemas.microsoft.com/office/word/2016/wordml/cid" xmlns:w16se="http://schemas.microsoft.com/office/word/2015/wordml/symex" xmlns:wpg="http://schemas.microsoft.com/office/word/2010/wordprocessingGroup" xmlns:wpi="http://schemas.microsoft.com/office/word/2010/wordprocessingInk" xmlns:wne="http://schemas.microsoft.com/office/word/2006/wordml" xmlns:wps="http://schemas.microsoft.com/office/word/2010/wordprocessingShape" mc:Ignorable="w14 w15 w16se w16cid wp14">
   <w:endnote w:type="separator" w:id="-1">
     <w:p>
       <w:pPr>
@@ -811,7 +1518,7 @@
 </file>
 
 <file path=word/footer1.xml><?xml version="1.0" encoding="utf-8"?>
-<w:ftr xmlns:wpc="http://schemas.microsoft.com/office/word/2010/wordprocessingCanvas" xmlns:cx="http://schemas.microsoft.com/office/drawing/2014/chartex" xmlns:cx1="http://schemas.microsoft.com/office/drawing/2015/9/8/chartex" xmlns:mc="http://schemas.openxmlformats.org/markup-compatibility/2006" xmlns:o="urn:schemas-microsoft-com:office:office" xmlns:r="http://schemas.openxmlformats.org/officeDocument/2006/relationships" xmlns:m="http://schemas.openxmlformats.org/officeDocument/2006/math" xmlns:v="urn:schemas-microsoft-com:vml" xmlns:wp14="http://schemas.microsoft.com/office/word/2010/wordprocessingDrawing" xmlns:wp="http://schemas.openxmlformats.org/drawingml/2006/wordprocessingDrawing" xmlns:w10="urn:schemas-microsoft-com:office:word" xmlns:w="http://schemas.openxmlformats.org/wordprocessingml/2006/main" xmlns:w14="http://schemas.microsoft.com/office/word/2010/wordml" xmlns:w15="http://schemas.microsoft.com/office/word/2012/wordml" xmlns:w16se="http://schemas.microsoft.com/office/word/2015/wordml/symex" xmlns:wpg="http://schemas.microsoft.com/office/word/2010/wordprocessingGroup" xmlns:wpi="http://schemas.microsoft.com/office/word/2010/wordprocessingInk" xmlns:wne="http://schemas.microsoft.com/office/word/2006/wordml" xmlns:wps="http://schemas.microsoft.com/office/word/2010/wordprocessingShape" mc:Ignorable="w14 w15 w16se wp14">
+<w:ftr xmlns:wpc="http://schemas.microsoft.com/office/word/2010/wordprocessingCanvas" xmlns:cx="http://schemas.microsoft.com/office/drawing/2014/chartex" xmlns:cx1="http://schemas.microsoft.com/office/drawing/2015/9/8/chartex" xmlns:cx2="http://schemas.microsoft.com/office/drawing/2015/10/21/chartex" xmlns:cx3="http://schemas.microsoft.com/office/drawing/2016/5/9/chartex" xmlns:cx4="http://schemas.microsoft.com/office/drawing/2016/5/10/chartex" xmlns:cx5="http://schemas.microsoft.com/office/drawing/2016/5/11/chartex" xmlns:cx6="http://schemas.microsoft.com/office/drawing/2016/5/12/chartex" xmlns:cx7="http://schemas.microsoft.com/office/drawing/2016/5/13/chartex" xmlns:cx8="http://schemas.microsoft.com/office/drawing/2016/5/14/chartex" xmlns:mc="http://schemas.openxmlformats.org/markup-compatibility/2006" xmlns:aink="http://schemas.microsoft.com/office/drawing/2016/ink" xmlns:am3d="http://schemas.microsoft.com/office/drawing/2017/model3d" xmlns:o="urn:schemas-microsoft-com:office:office" xmlns:r="http://schemas.openxmlformats.org/officeDocument/2006/relationships" xmlns:m="http://schemas.openxmlformats.org/officeDocument/2006/math" xmlns:v="urn:schemas-microsoft-com:vml" xmlns:wp14="http://schemas.microsoft.com/office/word/2010/wordprocessingDrawing" xmlns:wp="http://schemas.openxmlformats.org/drawingml/2006/wordprocessingDrawing" xmlns:w10="urn:schemas-microsoft-com:office:word" xmlns:w="http://schemas.openxmlformats.org/wordprocessingml/2006/main" xmlns:w14="http://schemas.microsoft.com/office/word/2010/wordml" xmlns:w15="http://schemas.microsoft.com/office/word/2012/wordml" xmlns:w16cid="http://schemas.microsoft.com/office/word/2016/wordml/cid" xmlns:w16se="http://schemas.microsoft.com/office/word/2015/wordml/symex" xmlns:wpg="http://schemas.microsoft.com/office/word/2010/wordprocessingGroup" xmlns:wpi="http://schemas.microsoft.com/office/word/2010/wordprocessingInk" xmlns:wne="http://schemas.microsoft.com/office/word/2006/wordml" xmlns:wps="http://schemas.microsoft.com/office/word/2010/wordprocessingShape" mc:Ignorable="w14 w15 w16se w16cid wp14">
   <w:p>
     <w:pPr>
       <w:pStyle w:val="Footer"/>
@@ -849,7 +1556,27 @@
 </file>
 
 <file path=word/footer2.xml><?xml version="1.0" encoding="utf-8"?>
-<w:ftr xmlns:wpc="http://schemas.microsoft.com/office/word/2010/wordprocessingCanvas" xmlns:cx="http://schemas.microsoft.com/office/drawing/2014/chartex" xmlns:cx1="http://schemas.microsoft.com/office/drawing/2015/9/8/chartex" xmlns:mc="http://schemas.openxmlformats.org/markup-compatibility/2006" xmlns:o="urn:schemas-microsoft-com:office:office" xmlns:r="http://schemas.openxmlformats.org/officeDocument/2006/relationships" xmlns:m="http://schemas.openxmlformats.org/officeDocument/2006/math" xmlns:v="urn:schemas-microsoft-com:vml" xmlns:wp14="http://schemas.microsoft.com/office/word/2010/wordprocessingDrawing" xmlns:wp="http://schemas.openxmlformats.org/drawingml/2006/wordprocessingDrawing" xmlns:w10="urn:schemas-microsoft-com:office:word" xmlns:w="http://schemas.openxmlformats.org/wordprocessingml/2006/main" xmlns:w14="http://schemas.microsoft.com/office/word/2010/wordml" xmlns:w15="http://schemas.microsoft.com/office/word/2012/wordml" xmlns:w16se="http://schemas.microsoft.com/office/word/2015/wordml/symex" xmlns:wpg="http://schemas.microsoft.com/office/word/2010/wordprocessingGroup" xmlns:wpi="http://schemas.microsoft.com/office/word/2010/wordprocessingInk" xmlns:wne="http://schemas.microsoft.com/office/word/2006/wordml" xmlns:wps="http://schemas.microsoft.com/office/word/2010/wordprocessingShape" mc:Ignorable="w14 w15 w16se wp14">
+<w:ftr xmlns:wpc="http://schemas.microsoft.com/office/word/2010/wordprocessingCanvas" xmlns:cx="http://schemas.microsoft.com/office/drawing/2014/chartex" xmlns:cx1="http://schemas.microsoft.com/office/drawing/2015/9/8/chartex" xmlns:cx2="http://schemas.microsoft.com/office/drawing/2015/10/21/chartex" xmlns:cx3="http://schemas.microsoft.com/office/drawing/2016/5/9/chartex" xmlns:cx4="http://schemas.microsoft.com/office/drawing/2016/5/10/chartex" xmlns:cx5="http://schemas.microsoft.com/office/drawing/2016/5/11/chartex" xmlns:cx6="http://schemas.microsoft.com/office/drawing/2016/5/12/chartex" xmlns:cx7="http://schemas.microsoft.com/office/drawing/2016/5/13/chartex" xmlns:cx8="http://schemas.microsoft.com/office/drawing/2016/5/14/chartex" xmlns:mc="http://schemas.openxmlformats.org/markup-compatibility/2006" xmlns:aink="http://schemas.microsoft.com/office/drawing/2016/ink" xmlns:am3d="http://schemas.microsoft.com/office/drawing/2017/model3d" xmlns:o="urn:schemas-microsoft-com:office:office" xmlns:r="http://schemas.openxmlformats.org/officeDocument/2006/relationships" xmlns:m="http://schemas.openxmlformats.org/officeDocument/2006/math" xmlns:v="urn:schemas-microsoft-com:vml" xmlns:wp14="http://schemas.microsoft.com/office/word/2010/wordprocessingDrawing" xmlns:wp="http://schemas.openxmlformats.org/drawingml/2006/wordprocessingDrawing" xmlns:w10="urn:schemas-microsoft-com:office:word" xmlns:w="http://schemas.openxmlformats.org/wordprocessingml/2006/main" xmlns:w14="http://schemas.microsoft.com/office/word/2010/wordml" xmlns:w15="http://schemas.microsoft.com/office/word/2012/wordml" xmlns:w16cid="http://schemas.microsoft.com/office/word/2016/wordml/cid" xmlns:w16se="http://schemas.microsoft.com/office/word/2015/wordml/symex" xmlns:wpg="http://schemas.microsoft.com/office/word/2010/wordprocessingGroup" xmlns:wpi="http://schemas.microsoft.com/office/word/2010/wordprocessingInk" xmlns:wne="http://schemas.microsoft.com/office/word/2006/wordml" xmlns:wps="http://schemas.microsoft.com/office/word/2010/wordprocessingShape" mc:Ignorable="w14 w15 w16se w16cid wp14">
+  <w:p>
+    <w:pPr>
+      <w:pStyle w:val="Footer"/>
+    </w:pPr>
+  </w:p>
+</w:ftr>
+</file>
+
+<file path=word/footer3.xml><?xml version="1.0" encoding="utf-8"?>
+<w:ftr xmlns:wpc="http://schemas.microsoft.com/office/word/2010/wordprocessingCanvas" xmlns:cx="http://schemas.microsoft.com/office/drawing/2014/chartex" xmlns:cx1="http://schemas.microsoft.com/office/drawing/2015/9/8/chartex" xmlns:cx2="http://schemas.microsoft.com/office/drawing/2015/10/21/chartex" xmlns:cx3="http://schemas.microsoft.com/office/drawing/2016/5/9/chartex" xmlns:cx4="http://schemas.microsoft.com/office/drawing/2016/5/10/chartex" xmlns:cx5="http://schemas.microsoft.com/office/drawing/2016/5/11/chartex" xmlns:cx6="http://schemas.microsoft.com/office/drawing/2016/5/12/chartex" xmlns:cx7="http://schemas.microsoft.com/office/drawing/2016/5/13/chartex" xmlns:cx8="http://schemas.microsoft.com/office/drawing/2016/5/14/chartex" xmlns:mc="http://schemas.openxmlformats.org/markup-compatibility/2006" xmlns:aink="http://schemas.microsoft.com/office/drawing/2016/ink" xmlns:am3d="http://schemas.microsoft.com/office/drawing/2017/model3d" xmlns:o="urn:schemas-microsoft-com:office:office" xmlns:r="http://schemas.openxmlformats.org/officeDocument/2006/relationships" xmlns:m="http://schemas.openxmlformats.org/officeDocument/2006/math" xmlns:v="urn:schemas-microsoft-com:vml" xmlns:wp14="http://schemas.microsoft.com/office/word/2010/wordprocessingDrawing" xmlns:wp="http://schemas.openxmlformats.org/drawingml/2006/wordprocessingDrawing" xmlns:w10="urn:schemas-microsoft-com:office:word" xmlns:w="http://schemas.openxmlformats.org/wordprocessingml/2006/main" xmlns:w14="http://schemas.microsoft.com/office/word/2010/wordml" xmlns:w15="http://schemas.microsoft.com/office/word/2012/wordml" xmlns:w16cid="http://schemas.microsoft.com/office/word/2016/wordml/cid" xmlns:w16se="http://schemas.microsoft.com/office/word/2015/wordml/symex" xmlns:wpg="http://schemas.microsoft.com/office/word/2010/wordprocessingGroup" xmlns:wpi="http://schemas.microsoft.com/office/word/2010/wordprocessingInk" xmlns:wne="http://schemas.microsoft.com/office/word/2006/wordml" xmlns:wps="http://schemas.microsoft.com/office/word/2010/wordprocessingShape" mc:Ignorable="w14 w15 w16se w16cid wp14">
+  <w:p>
+    <w:pPr>
+      <w:pStyle w:val="Footer"/>
+    </w:pPr>
+  </w:p>
+</w:ftr>
+</file>
+
+<file path=word/footer4.xml><?xml version="1.0" encoding="utf-8"?>
+<w:ftr xmlns:wpc="http://schemas.microsoft.com/office/word/2010/wordprocessingCanvas" xmlns:cx="http://schemas.microsoft.com/office/drawing/2014/chartex" xmlns:cx1="http://schemas.microsoft.com/office/drawing/2015/9/8/chartex" xmlns:cx2="http://schemas.microsoft.com/office/drawing/2015/10/21/chartex" xmlns:cx3="http://schemas.microsoft.com/office/drawing/2016/5/9/chartex" xmlns:cx4="http://schemas.microsoft.com/office/drawing/2016/5/10/chartex" xmlns:cx5="http://schemas.microsoft.com/office/drawing/2016/5/11/chartex" xmlns:cx6="http://schemas.microsoft.com/office/drawing/2016/5/12/chartex" xmlns:cx7="http://schemas.microsoft.com/office/drawing/2016/5/13/chartex" xmlns:cx8="http://schemas.microsoft.com/office/drawing/2016/5/14/chartex" xmlns:mc="http://schemas.openxmlformats.org/markup-compatibility/2006" xmlns:aink="http://schemas.microsoft.com/office/drawing/2016/ink" xmlns:am3d="http://schemas.microsoft.com/office/drawing/2017/model3d" xmlns:o="urn:schemas-microsoft-com:office:office" xmlns:r="http://schemas.openxmlformats.org/officeDocument/2006/relationships" xmlns:m="http://schemas.openxmlformats.org/officeDocument/2006/math" xmlns:v="urn:schemas-microsoft-com:vml" xmlns:wp14="http://schemas.microsoft.com/office/word/2010/wordprocessingDrawing" xmlns:wp="http://schemas.openxmlformats.org/drawingml/2006/wordprocessingDrawing" xmlns:w10="urn:schemas-microsoft-com:office:word" xmlns:w="http://schemas.openxmlformats.org/wordprocessingml/2006/main" xmlns:w14="http://schemas.microsoft.com/office/word/2010/wordml" xmlns:w15="http://schemas.microsoft.com/office/word/2012/wordml" xmlns:w16cid="http://schemas.microsoft.com/office/word/2016/wordml/cid" xmlns:w16se="http://schemas.microsoft.com/office/word/2015/wordml/symex" xmlns:wpg="http://schemas.microsoft.com/office/word/2010/wordprocessingGroup" xmlns:wpi="http://schemas.microsoft.com/office/word/2010/wordprocessingInk" xmlns:wne="http://schemas.microsoft.com/office/word/2006/wordml" xmlns:wps="http://schemas.microsoft.com/office/word/2010/wordprocessingShape" mc:Ignorable="w14 w15 w16se w16cid wp14">
   <w:tbl>
     <w:tblPr>
       <w:tblW w:w="0" w:type="auto"/>
@@ -1003,8 +1730,8 @@
 </w:ftr>
 </file>
 
-<file path=word/footer3.xml><?xml version="1.0" encoding="utf-8"?>
-<w:ftr xmlns:wpc="http://schemas.microsoft.com/office/word/2010/wordprocessingCanvas" xmlns:cx="http://schemas.microsoft.com/office/drawing/2014/chartex" xmlns:cx1="http://schemas.microsoft.com/office/drawing/2015/9/8/chartex" xmlns:mc="http://schemas.openxmlformats.org/markup-compatibility/2006" xmlns:o="urn:schemas-microsoft-com:office:office" xmlns:r="http://schemas.openxmlformats.org/officeDocument/2006/relationships" xmlns:m="http://schemas.openxmlformats.org/officeDocument/2006/math" xmlns:v="urn:schemas-microsoft-com:vml" xmlns:wp14="http://schemas.microsoft.com/office/word/2010/wordprocessingDrawing" xmlns:wp="http://schemas.openxmlformats.org/drawingml/2006/wordprocessingDrawing" xmlns:w10="urn:schemas-microsoft-com:office:word" xmlns:w="http://schemas.openxmlformats.org/wordprocessingml/2006/main" xmlns:w14="http://schemas.microsoft.com/office/word/2010/wordml" xmlns:w15="http://schemas.microsoft.com/office/word/2012/wordml" xmlns:w16se="http://schemas.microsoft.com/office/word/2015/wordml/symex" xmlns:wpg="http://schemas.microsoft.com/office/word/2010/wordprocessingGroup" xmlns:wpi="http://schemas.microsoft.com/office/word/2010/wordprocessingInk" xmlns:wne="http://schemas.microsoft.com/office/word/2006/wordml" xmlns:wps="http://schemas.microsoft.com/office/word/2010/wordprocessingShape" mc:Ignorable="w14 w15 w16se wp14">
+<file path=word/footer5.xml><?xml version="1.0" encoding="utf-8"?>
+<w:ftr xmlns:wpc="http://schemas.microsoft.com/office/word/2010/wordprocessingCanvas" xmlns:cx="http://schemas.microsoft.com/office/drawing/2014/chartex" xmlns:cx1="http://schemas.microsoft.com/office/drawing/2015/9/8/chartex" xmlns:cx2="http://schemas.microsoft.com/office/drawing/2015/10/21/chartex" xmlns:cx3="http://schemas.microsoft.com/office/drawing/2016/5/9/chartex" xmlns:cx4="http://schemas.microsoft.com/office/drawing/2016/5/10/chartex" xmlns:cx5="http://schemas.microsoft.com/office/drawing/2016/5/11/chartex" xmlns:cx6="http://schemas.microsoft.com/office/drawing/2016/5/12/chartex" xmlns:cx7="http://schemas.microsoft.com/office/drawing/2016/5/13/chartex" xmlns:cx8="http://schemas.microsoft.com/office/drawing/2016/5/14/chartex" xmlns:mc="http://schemas.openxmlformats.org/markup-compatibility/2006" xmlns:aink="http://schemas.microsoft.com/office/drawing/2016/ink" xmlns:am3d="http://schemas.microsoft.com/office/drawing/2017/model3d" xmlns:o="urn:schemas-microsoft-com:office:office" xmlns:r="http://schemas.openxmlformats.org/officeDocument/2006/relationships" xmlns:m="http://schemas.openxmlformats.org/officeDocument/2006/math" xmlns:v="urn:schemas-microsoft-com:vml" xmlns:wp14="http://schemas.microsoft.com/office/word/2010/wordprocessingDrawing" xmlns:wp="http://schemas.openxmlformats.org/drawingml/2006/wordprocessingDrawing" xmlns:w10="urn:schemas-microsoft-com:office:word" xmlns:w="http://schemas.openxmlformats.org/wordprocessingml/2006/main" xmlns:w14="http://schemas.microsoft.com/office/word/2010/wordml" xmlns:w15="http://schemas.microsoft.com/office/word/2012/wordml" xmlns:w16cid="http://schemas.microsoft.com/office/word/2016/wordml/cid" xmlns:w16se="http://schemas.microsoft.com/office/word/2015/wordml/symex" xmlns:wpg="http://schemas.microsoft.com/office/word/2010/wordprocessingGroup" xmlns:wpi="http://schemas.microsoft.com/office/word/2010/wordprocessingInk" xmlns:wne="http://schemas.microsoft.com/office/word/2006/wordml" xmlns:wps="http://schemas.microsoft.com/office/word/2010/wordprocessingShape" mc:Ignorable="w14 w15 w16se w16cid wp14">
   <w:p>
     <w:pPr>
       <w:pStyle w:val="Footer"/>
@@ -1014,7 +1741,7 @@
 </file>
 
 <file path=word/footnotes.xml><?xml version="1.0" encoding="utf-8"?>
-<w:footnotes xmlns:wpc="http://schemas.microsoft.com/office/word/2010/wordprocessingCanvas" xmlns:cx="http://schemas.microsoft.com/office/drawing/2014/chartex" xmlns:cx1="http://schemas.microsoft.com/office/drawing/2015/9/8/chartex" xmlns:mc="http://schemas.openxmlformats.org/markup-compatibility/2006" xmlns:o="urn:schemas-microsoft-com:office:office" xmlns:r="http://schemas.openxmlformats.org/officeDocument/2006/relationships" xmlns:m="http://schemas.openxmlformats.org/officeDocument/2006/math" xmlns:v="urn:schemas-microsoft-com:vml" xmlns:wp14="http://schemas.microsoft.com/office/word/2010/wordprocessingDrawing" xmlns:wp="http://schemas.openxmlformats.org/drawingml/2006/wordprocessingDrawing" xmlns:w10="urn:schemas-microsoft-com:office:word" xmlns:w="http://schemas.openxmlformats.org/wordprocessingml/2006/main" xmlns:w14="http://schemas.microsoft.com/office/word/2010/wordml" xmlns:w15="http://schemas.microsoft.com/office/word/2012/wordml" xmlns:w16se="http://schemas.microsoft.com/office/word/2015/wordml/symex" xmlns:wpg="http://schemas.microsoft.com/office/word/2010/wordprocessingGroup" xmlns:wpi="http://schemas.microsoft.com/office/word/2010/wordprocessingInk" xmlns:wne="http://schemas.microsoft.com/office/word/2006/wordml" xmlns:wps="http://schemas.microsoft.com/office/word/2010/wordprocessingShape" mc:Ignorable="w14 w15 w16se wp14">
+<w:footnotes xmlns:wpc="http://schemas.microsoft.com/office/word/2010/wordprocessingCanvas" xmlns:cx="http://schemas.microsoft.com/office/drawing/2014/chartex" xmlns:cx1="http://schemas.microsoft.com/office/drawing/2015/9/8/chartex" xmlns:cx2="http://schemas.microsoft.com/office/drawing/2015/10/21/chartex" xmlns:cx3="http://schemas.microsoft.com/office/drawing/2016/5/9/chartex" xmlns:cx4="http://schemas.microsoft.com/office/drawing/2016/5/10/chartex" xmlns:cx5="http://schemas.microsoft.com/office/drawing/2016/5/11/chartex" xmlns:cx6="http://schemas.microsoft.com/office/drawing/2016/5/12/chartex" xmlns:cx7="http://schemas.microsoft.com/office/drawing/2016/5/13/chartex" xmlns:cx8="http://schemas.microsoft.com/office/drawing/2016/5/14/chartex" xmlns:mc="http://schemas.openxmlformats.org/markup-compatibility/2006" xmlns:aink="http://schemas.microsoft.com/office/drawing/2016/ink" xmlns:am3d="http://schemas.microsoft.com/office/drawing/2017/model3d" xmlns:o="urn:schemas-microsoft-com:office:office" xmlns:r="http://schemas.openxmlformats.org/officeDocument/2006/relationships" xmlns:m="http://schemas.openxmlformats.org/officeDocument/2006/math" xmlns:v="urn:schemas-microsoft-com:vml" xmlns:wp14="http://schemas.microsoft.com/office/word/2010/wordprocessingDrawing" xmlns:wp="http://schemas.openxmlformats.org/drawingml/2006/wordprocessingDrawing" xmlns:w10="urn:schemas-microsoft-com:office:word" xmlns:w="http://schemas.openxmlformats.org/wordprocessingml/2006/main" xmlns:w14="http://schemas.microsoft.com/office/word/2010/wordml" xmlns:w15="http://schemas.microsoft.com/office/word/2012/wordml" xmlns:w16cid="http://schemas.microsoft.com/office/word/2016/wordml/cid" xmlns:w16se="http://schemas.microsoft.com/office/word/2015/wordml/symex" xmlns:wpg="http://schemas.microsoft.com/office/word/2010/wordprocessingGroup" xmlns:wpi="http://schemas.microsoft.com/office/word/2010/wordprocessingInk" xmlns:wne="http://schemas.microsoft.com/office/word/2006/wordml" xmlns:wps="http://schemas.microsoft.com/office/word/2010/wordprocessingShape" mc:Ignorable="w14 w15 w16se w16cid wp14">
   <w:footnote w:type="separator" w:id="-1">
     <w:p>
       <w:pPr>
@@ -1039,7 +1766,17 @@
 </file>
 
 <file path=word/header1.xml><?xml version="1.0" encoding="utf-8"?>
-<w:hdr xmlns:wpc="http://schemas.microsoft.com/office/word/2010/wordprocessingCanvas" xmlns:cx="http://schemas.microsoft.com/office/drawing/2014/chartex" xmlns:cx1="http://schemas.microsoft.com/office/drawing/2015/9/8/chartex" xmlns:mc="http://schemas.openxmlformats.org/markup-compatibility/2006" xmlns:o="urn:schemas-microsoft-com:office:office" xmlns:r="http://schemas.openxmlformats.org/officeDocument/2006/relationships" xmlns:m="http://schemas.openxmlformats.org/officeDocument/2006/math" xmlns:v="urn:schemas-microsoft-com:vml" xmlns:wp14="http://schemas.microsoft.com/office/word/2010/wordprocessingDrawing" xmlns:wp="http://schemas.openxmlformats.org/drawingml/2006/wordprocessingDrawing" xmlns:w10="urn:schemas-microsoft-com:office:word" xmlns:w="http://schemas.openxmlformats.org/wordprocessingml/2006/main" xmlns:w14="http://schemas.microsoft.com/office/word/2010/wordml" xmlns:w15="http://schemas.microsoft.com/office/word/2012/wordml" xmlns:w16se="http://schemas.microsoft.com/office/word/2015/wordml/symex" xmlns:wpg="http://schemas.microsoft.com/office/word/2010/wordprocessingGroup" xmlns:wpi="http://schemas.microsoft.com/office/word/2010/wordprocessingInk" xmlns:wne="http://schemas.microsoft.com/office/word/2006/wordml" xmlns:wps="http://schemas.microsoft.com/office/word/2010/wordprocessingShape" mc:Ignorable="w14 w15 w16se wp14">
+<w:hdr xmlns:wpc="http://schemas.microsoft.com/office/word/2010/wordprocessingCanvas" xmlns:cx="http://schemas.microsoft.com/office/drawing/2014/chartex" xmlns:cx1="http://schemas.microsoft.com/office/drawing/2015/9/8/chartex" xmlns:cx2="http://schemas.microsoft.com/office/drawing/2015/10/21/chartex" xmlns:cx3="http://schemas.microsoft.com/office/drawing/2016/5/9/chartex" xmlns:cx4="http://schemas.microsoft.com/office/drawing/2016/5/10/chartex" xmlns:cx5="http://schemas.microsoft.com/office/drawing/2016/5/11/chartex" xmlns:cx6="http://schemas.microsoft.com/office/drawing/2016/5/12/chartex" xmlns:cx7="http://schemas.microsoft.com/office/drawing/2016/5/13/chartex" xmlns:cx8="http://schemas.microsoft.com/office/drawing/2016/5/14/chartex" xmlns:mc="http://schemas.openxmlformats.org/markup-compatibility/2006" xmlns:aink="http://schemas.microsoft.com/office/drawing/2016/ink" xmlns:am3d="http://schemas.microsoft.com/office/drawing/2017/model3d" xmlns:o="urn:schemas-microsoft-com:office:office" xmlns:r="http://schemas.openxmlformats.org/officeDocument/2006/relationships" xmlns:m="http://schemas.openxmlformats.org/officeDocument/2006/math" xmlns:v="urn:schemas-microsoft-com:vml" xmlns:wp14="http://schemas.microsoft.com/office/word/2010/wordprocessingDrawing" xmlns:wp="http://schemas.openxmlformats.org/drawingml/2006/wordprocessingDrawing" xmlns:w10="urn:schemas-microsoft-com:office:word" xmlns:w="http://schemas.openxmlformats.org/wordprocessingml/2006/main" xmlns:w14="http://schemas.microsoft.com/office/word/2010/wordml" xmlns:w15="http://schemas.microsoft.com/office/word/2012/wordml" xmlns:w16cid="http://schemas.microsoft.com/office/word/2016/wordml/cid" xmlns:w16se="http://schemas.microsoft.com/office/word/2015/wordml/symex" xmlns:wpg="http://schemas.microsoft.com/office/word/2010/wordprocessingGroup" xmlns:wpi="http://schemas.microsoft.com/office/word/2010/wordprocessingInk" xmlns:wne="http://schemas.microsoft.com/office/word/2006/wordml" xmlns:wps="http://schemas.microsoft.com/office/word/2010/wordprocessingShape" mc:Ignorable="w14 w15 w16se w16cid wp14">
+  <w:p>
+    <w:pPr>
+      <w:pStyle w:val="Header"/>
+    </w:pPr>
+  </w:p>
+</w:hdr>
+</file>
+
+<file path=word/header2.xml><?xml version="1.0" encoding="utf-8"?>
+<w:hdr xmlns:wpc="http://schemas.microsoft.com/office/word/2010/wordprocessingCanvas" xmlns:cx="http://schemas.microsoft.com/office/drawing/2014/chartex" xmlns:cx1="http://schemas.microsoft.com/office/drawing/2015/9/8/chartex" xmlns:cx2="http://schemas.microsoft.com/office/drawing/2015/10/21/chartex" xmlns:cx3="http://schemas.microsoft.com/office/drawing/2016/5/9/chartex" xmlns:cx4="http://schemas.microsoft.com/office/drawing/2016/5/10/chartex" xmlns:cx5="http://schemas.microsoft.com/office/drawing/2016/5/11/chartex" xmlns:cx6="http://schemas.microsoft.com/office/drawing/2016/5/12/chartex" xmlns:cx7="http://schemas.microsoft.com/office/drawing/2016/5/13/chartex" xmlns:cx8="http://schemas.microsoft.com/office/drawing/2016/5/14/chartex" xmlns:mc="http://schemas.openxmlformats.org/markup-compatibility/2006" xmlns:aink="http://schemas.microsoft.com/office/drawing/2016/ink" xmlns:am3d="http://schemas.microsoft.com/office/drawing/2017/model3d" xmlns:o="urn:schemas-microsoft-com:office:office" xmlns:r="http://schemas.openxmlformats.org/officeDocument/2006/relationships" xmlns:m="http://schemas.openxmlformats.org/officeDocument/2006/math" xmlns:v="urn:schemas-microsoft-com:vml" xmlns:wp14="http://schemas.microsoft.com/office/word/2010/wordprocessingDrawing" xmlns:wp="http://schemas.openxmlformats.org/drawingml/2006/wordprocessingDrawing" xmlns:w10="urn:schemas-microsoft-com:office:word" xmlns:w="http://schemas.openxmlformats.org/wordprocessingml/2006/main" xmlns:w14="http://schemas.microsoft.com/office/word/2010/wordml" xmlns:w15="http://schemas.microsoft.com/office/word/2012/wordml" xmlns:w16cid="http://schemas.microsoft.com/office/word/2016/wordml/cid" xmlns:w16se="http://schemas.microsoft.com/office/word/2015/wordml/symex" xmlns:wpg="http://schemas.microsoft.com/office/word/2010/wordprocessingGroup" xmlns:wpi="http://schemas.microsoft.com/office/word/2010/wordprocessingInk" xmlns:wne="http://schemas.microsoft.com/office/word/2006/wordml" xmlns:wps="http://schemas.microsoft.com/office/word/2010/wordprocessingShape" mc:Ignorable="w14 w15 w16se w16cid wp14">
   <w:p>
     <w:pPr>
       <w:rPr>
@@ -1064,45 +1801,23 @@
       </w:pBdr>
       <w:jc w:val="right"/>
     </w:pPr>
+    <w:proofErr w:type="spellStart"/>
     <w:r>
       <w:rPr>
         <w:rFonts w:ascii="Arial" w:hAnsi="Arial"/>
         <w:b/>
         <w:sz w:val="36"/>
       </w:rPr>
-      <w:fldChar w:fldCharType="begin"/>
+      <w:t>Cireap</w:t>
     </w:r>
+    <w:proofErr w:type="spellEnd"/>
     <w:r>
       <w:rPr>
         <w:rFonts w:ascii="Arial" w:hAnsi="Arial"/>
         <w:b/>
         <w:sz w:val="36"/>
       </w:rPr>
-      <w:instrText xml:space="preserve"> DOCPROPERTY "Company"  \* MERGEFORMAT </w:instrText>
-    </w:r>
-    <w:r>
-      <w:rPr>
-        <w:rFonts w:ascii="Arial" w:hAnsi="Arial"/>
-        <w:b/>
-        <w:sz w:val="36"/>
-      </w:rPr>
-      <w:fldChar w:fldCharType="separate"/>
-    </w:r>
-    <w:r>
-      <w:rPr>
-        <w:rFonts w:ascii="Arial" w:hAnsi="Arial"/>
-        <w:b/>
-        <w:sz w:val="36"/>
-      </w:rPr>
-      <w:t>&lt;Student Name&gt;</w:t>
-    </w:r>
-    <w:r>
-      <w:rPr>
-        <w:rFonts w:ascii="Arial" w:hAnsi="Arial"/>
-        <w:b/>
-        <w:sz w:val="36"/>
-      </w:rPr>
-      <w:fldChar w:fldCharType="end"/>
+      <w:t xml:space="preserve"> Dragos-Gabriel</w:t>
     </w:r>
   </w:p>
   <w:p>
@@ -1123,39 +1838,7 @@
         <w:b/>
         <w:sz w:val="36"/>
       </w:rPr>
-      <w:fldChar w:fldCharType="begin"/>
-    </w:r>
-    <w:r>
-      <w:rPr>
-        <w:rFonts w:ascii="Arial" w:hAnsi="Arial"/>
-        <w:b/>
-        <w:sz w:val="36"/>
-      </w:rPr>
-      <w:instrText xml:space="preserve"> DOCPROPERTY "Company"  \* MERGEFORMAT </w:instrText>
-    </w:r>
-    <w:r>
-      <w:rPr>
-        <w:rFonts w:ascii="Arial" w:hAnsi="Arial"/>
-        <w:b/>
-        <w:sz w:val="36"/>
-      </w:rPr>
-      <w:fldChar w:fldCharType="separate"/>
-    </w:r>
-    <w:r>
-      <w:rPr>
-        <w:rFonts w:ascii="Arial" w:hAnsi="Arial"/>
-        <w:b/>
-        <w:sz w:val="36"/>
-      </w:rPr>
-      <w:t>&lt;Group Number&gt;</w:t>
-    </w:r>
-    <w:r>
-      <w:rPr>
-        <w:rFonts w:ascii="Arial" w:hAnsi="Arial"/>
-        <w:b/>
-        <w:sz w:val="36"/>
-      </w:rPr>
-      <w:fldChar w:fldCharType="end"/>
+      <w:t>30431</w:t>
     </w:r>
   </w:p>
   <w:p>
@@ -1177,8 +1860,18 @@
 </w:hdr>
 </file>
 
-<file path=word/header2.xml><?xml version="1.0" encoding="utf-8"?>
-<w:hdr xmlns:wpc="http://schemas.microsoft.com/office/word/2010/wordprocessingCanvas" xmlns:cx="http://schemas.microsoft.com/office/drawing/2014/chartex" xmlns:cx1="http://schemas.microsoft.com/office/drawing/2015/9/8/chartex" xmlns:mc="http://schemas.openxmlformats.org/markup-compatibility/2006" xmlns:o="urn:schemas-microsoft-com:office:office" xmlns:r="http://schemas.openxmlformats.org/officeDocument/2006/relationships" xmlns:m="http://schemas.openxmlformats.org/officeDocument/2006/math" xmlns:v="urn:schemas-microsoft-com:vml" xmlns:wp14="http://schemas.microsoft.com/office/word/2010/wordprocessingDrawing" xmlns:wp="http://schemas.openxmlformats.org/drawingml/2006/wordprocessingDrawing" xmlns:w10="urn:schemas-microsoft-com:office:word" xmlns:w="http://schemas.openxmlformats.org/wordprocessingml/2006/main" xmlns:w14="http://schemas.microsoft.com/office/word/2010/wordml" xmlns:w15="http://schemas.microsoft.com/office/word/2012/wordml" xmlns:w16se="http://schemas.microsoft.com/office/word/2015/wordml/symex" xmlns:wpg="http://schemas.microsoft.com/office/word/2010/wordprocessingGroup" xmlns:wpi="http://schemas.microsoft.com/office/word/2010/wordprocessingInk" xmlns:wne="http://schemas.microsoft.com/office/word/2006/wordml" xmlns:wps="http://schemas.microsoft.com/office/word/2010/wordprocessingShape" mc:Ignorable="w14 w15 w16se wp14">
+<file path=word/header3.xml><?xml version="1.0" encoding="utf-8"?>
+<w:hdr xmlns:wpc="http://schemas.microsoft.com/office/word/2010/wordprocessingCanvas" xmlns:cx="http://schemas.microsoft.com/office/drawing/2014/chartex" xmlns:cx1="http://schemas.microsoft.com/office/drawing/2015/9/8/chartex" xmlns:cx2="http://schemas.microsoft.com/office/drawing/2015/10/21/chartex" xmlns:cx3="http://schemas.microsoft.com/office/drawing/2016/5/9/chartex" xmlns:cx4="http://schemas.microsoft.com/office/drawing/2016/5/10/chartex" xmlns:cx5="http://schemas.microsoft.com/office/drawing/2016/5/11/chartex" xmlns:cx6="http://schemas.microsoft.com/office/drawing/2016/5/12/chartex" xmlns:cx7="http://schemas.microsoft.com/office/drawing/2016/5/13/chartex" xmlns:cx8="http://schemas.microsoft.com/office/drawing/2016/5/14/chartex" xmlns:mc="http://schemas.openxmlformats.org/markup-compatibility/2006" xmlns:aink="http://schemas.microsoft.com/office/drawing/2016/ink" xmlns:am3d="http://schemas.microsoft.com/office/drawing/2017/model3d" xmlns:o="urn:schemas-microsoft-com:office:office" xmlns:r="http://schemas.openxmlformats.org/officeDocument/2006/relationships" xmlns:m="http://schemas.openxmlformats.org/officeDocument/2006/math" xmlns:v="urn:schemas-microsoft-com:vml" xmlns:wp14="http://schemas.microsoft.com/office/word/2010/wordprocessingDrawing" xmlns:wp="http://schemas.openxmlformats.org/drawingml/2006/wordprocessingDrawing" xmlns:w10="urn:schemas-microsoft-com:office:word" xmlns:w="http://schemas.openxmlformats.org/wordprocessingml/2006/main" xmlns:w14="http://schemas.microsoft.com/office/word/2010/wordml" xmlns:w15="http://schemas.microsoft.com/office/word/2012/wordml" xmlns:w16cid="http://schemas.microsoft.com/office/word/2016/wordml/cid" xmlns:w16se="http://schemas.microsoft.com/office/word/2015/wordml/symex" xmlns:wpg="http://schemas.microsoft.com/office/word/2010/wordprocessingGroup" xmlns:wpi="http://schemas.microsoft.com/office/word/2010/wordprocessingInk" xmlns:wne="http://schemas.microsoft.com/office/word/2006/wordml" xmlns:wps="http://schemas.microsoft.com/office/word/2010/wordprocessingShape" mc:Ignorable="w14 w15 w16se w16cid wp14">
+  <w:p>
+    <w:pPr>
+      <w:pStyle w:val="Header"/>
+    </w:pPr>
+  </w:p>
+</w:hdr>
+</file>
+
+<file path=word/header4.xml><?xml version="1.0" encoding="utf-8"?>
+<w:hdr xmlns:wpc="http://schemas.microsoft.com/office/word/2010/wordprocessingCanvas" xmlns:cx="http://schemas.microsoft.com/office/drawing/2014/chartex" xmlns:cx1="http://schemas.microsoft.com/office/drawing/2015/9/8/chartex" xmlns:cx2="http://schemas.microsoft.com/office/drawing/2015/10/21/chartex" xmlns:cx3="http://schemas.microsoft.com/office/drawing/2016/5/9/chartex" xmlns:cx4="http://schemas.microsoft.com/office/drawing/2016/5/10/chartex" xmlns:cx5="http://schemas.microsoft.com/office/drawing/2016/5/11/chartex" xmlns:cx6="http://schemas.microsoft.com/office/drawing/2016/5/12/chartex" xmlns:cx7="http://schemas.microsoft.com/office/drawing/2016/5/13/chartex" xmlns:cx8="http://schemas.microsoft.com/office/drawing/2016/5/14/chartex" xmlns:mc="http://schemas.openxmlformats.org/markup-compatibility/2006" xmlns:aink="http://schemas.microsoft.com/office/drawing/2016/ink" xmlns:am3d="http://schemas.microsoft.com/office/drawing/2017/model3d" xmlns:o="urn:schemas-microsoft-com:office:office" xmlns:r="http://schemas.openxmlformats.org/officeDocument/2006/relationships" xmlns:m="http://schemas.openxmlformats.org/officeDocument/2006/math" xmlns:v="urn:schemas-microsoft-com:vml" xmlns:wp14="http://schemas.microsoft.com/office/word/2010/wordprocessingDrawing" xmlns:wp="http://schemas.openxmlformats.org/drawingml/2006/wordprocessingDrawing" xmlns:w10="urn:schemas-microsoft-com:office:word" xmlns:w="http://schemas.openxmlformats.org/wordprocessingml/2006/main" xmlns:w14="http://schemas.microsoft.com/office/word/2010/wordml" xmlns:w15="http://schemas.microsoft.com/office/word/2012/wordml" xmlns:w16cid="http://schemas.microsoft.com/office/word/2016/wordml/cid" xmlns:w16se="http://schemas.microsoft.com/office/word/2015/wordml/symex" xmlns:wpg="http://schemas.microsoft.com/office/word/2010/wordprocessingGroup" xmlns:wpi="http://schemas.microsoft.com/office/word/2010/wordprocessingInk" xmlns:wne="http://schemas.microsoft.com/office/word/2006/wordml" xmlns:wps="http://schemas.microsoft.com/office/word/2010/wordprocessingShape" mc:Ignorable="w14 w15 w16se w16cid wp14">
   <w:tbl>
     <w:tblPr>
       <w:tblW w:w="9606" w:type="dxa"/>
@@ -1202,11 +1895,9 @@
           <w:tcW w:w="9606" w:type="dxa"/>
         </w:tcPr>
         <w:p>
-          <w:fldSimple w:instr=" SUBJECT  \* MERGEFORMAT ">
-            <w:r>
-              <w:t>&lt;Project Name&gt;</w:t>
-            </w:r>
-          </w:fldSimple>
+          <w:r>
+            <w:t>Internet Banking Application</w:t>
+          </w:r>
         </w:p>
       </w:tc>
     </w:tr>
@@ -1216,11 +1907,21 @@
           <w:tcW w:w="9606" w:type="dxa"/>
         </w:tcPr>
         <w:p>
-          <w:fldSimple w:instr=" TITLE  \* MERGEFORMAT ">
-            <w:r>
-              <w:t>Analysis and Design Document</w:t>
-            </w:r>
-          </w:fldSimple>
+          <w:r>
+            <w:fldChar w:fldCharType="begin"/>
+          </w:r>
+          <w:r>
+            <w:instrText xml:space="preserve"> TITLE  \* MERGEFORMAT </w:instrText>
+          </w:r>
+          <w:r>
+            <w:fldChar w:fldCharType="separate"/>
+          </w:r>
+          <w:r>
+            <w:t>Analysis and Design Document</w:t>
+          </w:r>
+          <w:r>
+            <w:fldChar w:fldCharType="end"/>
+          </w:r>
         </w:p>
       </w:tc>
     </w:tr>
@@ -1233,8 +1934,8 @@
 </w:hdr>
 </file>
 
-<file path=word/header3.xml><?xml version="1.0" encoding="utf-8"?>
-<w:hdr xmlns:wpc="http://schemas.microsoft.com/office/word/2010/wordprocessingCanvas" xmlns:cx="http://schemas.microsoft.com/office/drawing/2014/chartex" xmlns:cx1="http://schemas.microsoft.com/office/drawing/2015/9/8/chartex" xmlns:mc="http://schemas.openxmlformats.org/markup-compatibility/2006" xmlns:o="urn:schemas-microsoft-com:office:office" xmlns:r="http://schemas.openxmlformats.org/officeDocument/2006/relationships" xmlns:m="http://schemas.openxmlformats.org/officeDocument/2006/math" xmlns:v="urn:schemas-microsoft-com:vml" xmlns:wp14="http://schemas.microsoft.com/office/word/2010/wordprocessingDrawing" xmlns:wp="http://schemas.openxmlformats.org/drawingml/2006/wordprocessingDrawing" xmlns:w10="urn:schemas-microsoft-com:office:word" xmlns:w="http://schemas.openxmlformats.org/wordprocessingml/2006/main" xmlns:w14="http://schemas.microsoft.com/office/word/2010/wordml" xmlns:w15="http://schemas.microsoft.com/office/word/2012/wordml" xmlns:w16se="http://schemas.microsoft.com/office/word/2015/wordml/symex" xmlns:wpg="http://schemas.microsoft.com/office/word/2010/wordprocessingGroup" xmlns:wpi="http://schemas.microsoft.com/office/word/2010/wordprocessingInk" xmlns:wne="http://schemas.microsoft.com/office/word/2006/wordml" xmlns:wps="http://schemas.microsoft.com/office/word/2010/wordprocessingShape" mc:Ignorable="w14 w15 w16se wp14">
+<file path=word/header5.xml><?xml version="1.0" encoding="utf-8"?>
+<w:hdr xmlns:wpc="http://schemas.microsoft.com/office/word/2010/wordprocessingCanvas" xmlns:cx="http://schemas.microsoft.com/office/drawing/2014/chartex" xmlns:cx1="http://schemas.microsoft.com/office/drawing/2015/9/8/chartex" xmlns:cx2="http://schemas.microsoft.com/office/drawing/2015/10/21/chartex" xmlns:cx3="http://schemas.microsoft.com/office/drawing/2016/5/9/chartex" xmlns:cx4="http://schemas.microsoft.com/office/drawing/2016/5/10/chartex" xmlns:cx5="http://schemas.microsoft.com/office/drawing/2016/5/11/chartex" xmlns:cx6="http://schemas.microsoft.com/office/drawing/2016/5/12/chartex" xmlns:cx7="http://schemas.microsoft.com/office/drawing/2016/5/13/chartex" xmlns:cx8="http://schemas.microsoft.com/office/drawing/2016/5/14/chartex" xmlns:mc="http://schemas.openxmlformats.org/markup-compatibility/2006" xmlns:aink="http://schemas.microsoft.com/office/drawing/2016/ink" xmlns:am3d="http://schemas.microsoft.com/office/drawing/2017/model3d" xmlns:o="urn:schemas-microsoft-com:office:office" xmlns:r="http://schemas.openxmlformats.org/officeDocument/2006/relationships" xmlns:m="http://schemas.openxmlformats.org/officeDocument/2006/math" xmlns:v="urn:schemas-microsoft-com:vml" xmlns:wp14="http://schemas.microsoft.com/office/word/2010/wordprocessingDrawing" xmlns:wp="http://schemas.openxmlformats.org/drawingml/2006/wordprocessingDrawing" xmlns:w10="urn:schemas-microsoft-com:office:word" xmlns:w="http://schemas.openxmlformats.org/wordprocessingml/2006/main" xmlns:w14="http://schemas.microsoft.com/office/word/2010/wordml" xmlns:w15="http://schemas.microsoft.com/office/word/2012/wordml" xmlns:w16cid="http://schemas.microsoft.com/office/word/2016/wordml/cid" xmlns:w16se="http://schemas.microsoft.com/office/word/2015/wordml/symex" xmlns:wpg="http://schemas.microsoft.com/office/word/2010/wordprocessingGroup" xmlns:wpi="http://schemas.microsoft.com/office/word/2010/wordprocessingInk" xmlns:wne="http://schemas.microsoft.com/office/word/2006/wordml" xmlns:wps="http://schemas.microsoft.com/office/word/2010/wordprocessingShape" mc:Ignorable="w14 w15 w16se w16cid wp14">
   <w:p>
     <w:pPr>
       <w:pStyle w:val="Header"/>
@@ -1244,7 +1945,7 @@
 </file>
 
 <file path=word/numbering.xml><?xml version="1.0" encoding="utf-8"?>
-<w:numbering xmlns:wpc="http://schemas.microsoft.com/office/word/2010/wordprocessingCanvas" xmlns:cx="http://schemas.microsoft.com/office/drawing/2014/chartex" xmlns:cx1="http://schemas.microsoft.com/office/drawing/2015/9/8/chartex" xmlns:mc="http://schemas.openxmlformats.org/markup-compatibility/2006" xmlns:o="urn:schemas-microsoft-com:office:office" xmlns:r="http://schemas.openxmlformats.org/officeDocument/2006/relationships" xmlns:m="http://schemas.openxmlformats.org/officeDocument/2006/math" xmlns:v="urn:schemas-microsoft-com:vml" xmlns:wp14="http://schemas.microsoft.com/office/word/2010/wordprocessingDrawing" xmlns:wp="http://schemas.openxmlformats.org/drawingml/2006/wordprocessingDrawing" xmlns:w10="urn:schemas-microsoft-com:office:word" xmlns:w="http://schemas.openxmlformats.org/wordprocessingml/2006/main" xmlns:w14="http://schemas.microsoft.com/office/word/2010/wordml" xmlns:w15="http://schemas.microsoft.com/office/word/2012/wordml" xmlns:w16se="http://schemas.microsoft.com/office/word/2015/wordml/symex" xmlns:wpg="http://schemas.microsoft.com/office/word/2010/wordprocessingGroup" xmlns:wpi="http://schemas.microsoft.com/office/word/2010/wordprocessingInk" xmlns:wne="http://schemas.microsoft.com/office/word/2006/wordml" xmlns:wps="http://schemas.microsoft.com/office/word/2010/wordprocessingShape" mc:Ignorable="w14 w15 w16se wp14">
+<w:numbering xmlns:wpc="http://schemas.microsoft.com/office/word/2010/wordprocessingCanvas" xmlns:cx="http://schemas.microsoft.com/office/drawing/2014/chartex" xmlns:cx1="http://schemas.microsoft.com/office/drawing/2015/9/8/chartex" xmlns:cx2="http://schemas.microsoft.com/office/drawing/2015/10/21/chartex" xmlns:cx3="http://schemas.microsoft.com/office/drawing/2016/5/9/chartex" xmlns:cx4="http://schemas.microsoft.com/office/drawing/2016/5/10/chartex" xmlns:cx5="http://schemas.microsoft.com/office/drawing/2016/5/11/chartex" xmlns:cx6="http://schemas.microsoft.com/office/drawing/2016/5/12/chartex" xmlns:cx7="http://schemas.microsoft.com/office/drawing/2016/5/13/chartex" xmlns:cx8="http://schemas.microsoft.com/office/drawing/2016/5/14/chartex" xmlns:mc="http://schemas.openxmlformats.org/markup-compatibility/2006" xmlns:aink="http://schemas.microsoft.com/office/drawing/2016/ink" xmlns:am3d="http://schemas.microsoft.com/office/drawing/2017/model3d" xmlns:o="urn:schemas-microsoft-com:office:office" xmlns:r="http://schemas.openxmlformats.org/officeDocument/2006/relationships" xmlns:m="http://schemas.openxmlformats.org/officeDocument/2006/math" xmlns:v="urn:schemas-microsoft-com:vml" xmlns:wp14="http://schemas.microsoft.com/office/word/2010/wordprocessingDrawing" xmlns:wp="http://schemas.openxmlformats.org/drawingml/2006/wordprocessingDrawing" xmlns:w10="urn:schemas-microsoft-com:office:word" xmlns:w="http://schemas.openxmlformats.org/wordprocessingml/2006/main" xmlns:w14="http://schemas.microsoft.com/office/word/2010/wordml" xmlns:w15="http://schemas.microsoft.com/office/word/2012/wordml" xmlns:w16cid="http://schemas.microsoft.com/office/word/2016/wordml/cid" xmlns:w16se="http://schemas.microsoft.com/office/word/2015/wordml/symex" xmlns:wpg="http://schemas.microsoft.com/office/word/2010/wordprocessingGroup" xmlns:wpi="http://schemas.microsoft.com/office/word/2010/wordprocessingInk" xmlns:wne="http://schemas.microsoft.com/office/word/2006/wordml" xmlns:wps="http://schemas.microsoft.com/office/word/2010/wordprocessingShape" mc:Ignorable="w14 w15 w16se w16cid wp14">
   <w:abstractNum w:abstractNumId="0" w15:restartNumberingAfterBreak="0">
     <w:nsid w:val="FFFFFFFB"/>
     <w:multiLevelType w:val="multilevel"/>
@@ -2214,6 +2915,119 @@
     </w:lvl>
   </w:abstractNum>
   <w:abstractNum w:abstractNumId="11" w15:restartNumberingAfterBreak="0">
+    <w:nsid w:val="62DD11CE"/>
+    <w:multiLevelType w:val="hybridMultilevel"/>
+    <w:tmpl w:val="814240EC"/>
+    <w:lvl w:ilvl="0" w:tplc="04090001">
+      <w:start w:val="1"/>
+      <w:numFmt w:val="bullet"/>
+      <w:lvlText w:val=""/>
+      <w:lvlJc w:val="left"/>
+      <w:pPr>
+        <w:ind w:left="1440" w:hanging="360"/>
+      </w:pPr>
+      <w:rPr>
+        <w:rFonts w:ascii="Symbol" w:hAnsi="Symbol" w:hint="default"/>
+      </w:rPr>
+    </w:lvl>
+    <w:lvl w:ilvl="1" w:tplc="04090003" w:tentative="1">
+      <w:start w:val="1"/>
+      <w:numFmt w:val="bullet"/>
+      <w:lvlText w:val="o"/>
+      <w:lvlJc w:val="left"/>
+      <w:pPr>
+        <w:ind w:left="2160" w:hanging="360"/>
+      </w:pPr>
+      <w:rPr>
+        <w:rFonts w:ascii="Courier New" w:hAnsi="Courier New" w:cs="Courier New" w:hint="default"/>
+      </w:rPr>
+    </w:lvl>
+    <w:lvl w:ilvl="2" w:tplc="04090005" w:tentative="1">
+      <w:start w:val="1"/>
+      <w:numFmt w:val="bullet"/>
+      <w:lvlText w:val=""/>
+      <w:lvlJc w:val="left"/>
+      <w:pPr>
+        <w:ind w:left="2880" w:hanging="360"/>
+      </w:pPr>
+      <w:rPr>
+        <w:rFonts w:ascii="Wingdings" w:hAnsi="Wingdings" w:hint="default"/>
+      </w:rPr>
+    </w:lvl>
+    <w:lvl w:ilvl="3" w:tplc="04090001" w:tentative="1">
+      <w:start w:val="1"/>
+      <w:numFmt w:val="bullet"/>
+      <w:lvlText w:val=""/>
+      <w:lvlJc w:val="left"/>
+      <w:pPr>
+        <w:ind w:left="3600" w:hanging="360"/>
+      </w:pPr>
+      <w:rPr>
+        <w:rFonts w:ascii="Symbol" w:hAnsi="Symbol" w:hint="default"/>
+      </w:rPr>
+    </w:lvl>
+    <w:lvl w:ilvl="4" w:tplc="04090003" w:tentative="1">
+      <w:start w:val="1"/>
+      <w:numFmt w:val="bullet"/>
+      <w:lvlText w:val="o"/>
+      <w:lvlJc w:val="left"/>
+      <w:pPr>
+        <w:ind w:left="4320" w:hanging="360"/>
+      </w:pPr>
+      <w:rPr>
+        <w:rFonts w:ascii="Courier New" w:hAnsi="Courier New" w:cs="Courier New" w:hint="default"/>
+      </w:rPr>
+    </w:lvl>
+    <w:lvl w:ilvl="5" w:tplc="04090005" w:tentative="1">
+      <w:start w:val="1"/>
+      <w:numFmt w:val="bullet"/>
+      <w:lvlText w:val=""/>
+      <w:lvlJc w:val="left"/>
+      <w:pPr>
+        <w:ind w:left="5040" w:hanging="360"/>
+      </w:pPr>
+      <w:rPr>
+        <w:rFonts w:ascii="Wingdings" w:hAnsi="Wingdings" w:hint="default"/>
+      </w:rPr>
+    </w:lvl>
+    <w:lvl w:ilvl="6" w:tplc="04090001" w:tentative="1">
+      <w:start w:val="1"/>
+      <w:numFmt w:val="bullet"/>
+      <w:lvlText w:val=""/>
+      <w:lvlJc w:val="left"/>
+      <w:pPr>
+        <w:ind w:left="5760" w:hanging="360"/>
+      </w:pPr>
+      <w:rPr>
+        <w:rFonts w:ascii="Symbol" w:hAnsi="Symbol" w:hint="default"/>
+      </w:rPr>
+    </w:lvl>
+    <w:lvl w:ilvl="7" w:tplc="04090003" w:tentative="1">
+      <w:start w:val="1"/>
+      <w:numFmt w:val="bullet"/>
+      <w:lvlText w:val="o"/>
+      <w:lvlJc w:val="left"/>
+      <w:pPr>
+        <w:ind w:left="6480" w:hanging="360"/>
+      </w:pPr>
+      <w:rPr>
+        <w:rFonts w:ascii="Courier New" w:hAnsi="Courier New" w:cs="Courier New" w:hint="default"/>
+      </w:rPr>
+    </w:lvl>
+    <w:lvl w:ilvl="8" w:tplc="04090005" w:tentative="1">
+      <w:start w:val="1"/>
+      <w:numFmt w:val="bullet"/>
+      <w:lvlText w:val=""/>
+      <w:lvlJc w:val="left"/>
+      <w:pPr>
+        <w:ind w:left="7200" w:hanging="360"/>
+      </w:pPr>
+      <w:rPr>
+        <w:rFonts w:ascii="Wingdings" w:hAnsi="Wingdings" w:hint="default"/>
+      </w:rPr>
+    </w:lvl>
+  </w:abstractNum>
+  <w:abstractNum w:abstractNumId="12" w15:restartNumberingAfterBreak="0">
     <w:nsid w:val="6E422694"/>
     <w:multiLevelType w:val="hybridMultilevel"/>
     <w:tmpl w:val="B2502630"/>
@@ -2302,7 +3116,7 @@
       </w:pPr>
     </w:lvl>
   </w:abstractNum>
-  <w:abstractNum w:abstractNumId="12" w15:restartNumberingAfterBreak="0">
+  <w:abstractNum w:abstractNumId="13" w15:restartNumberingAfterBreak="0">
     <w:nsid w:val="6E5A33EC"/>
     <w:multiLevelType w:val="hybridMultilevel"/>
     <w:tmpl w:val="1076BDEE"/>
@@ -2391,7 +3205,120 @@
       </w:pPr>
     </w:lvl>
   </w:abstractNum>
-  <w:abstractNum w:abstractNumId="13" w15:restartNumberingAfterBreak="0">
+  <w:abstractNum w:abstractNumId="14" w15:restartNumberingAfterBreak="0">
+    <w:nsid w:val="7D155C9D"/>
+    <w:multiLevelType w:val="hybridMultilevel"/>
+    <w:tmpl w:val="9DC8769A"/>
+    <w:lvl w:ilvl="0" w:tplc="04090001">
+      <w:start w:val="1"/>
+      <w:numFmt w:val="bullet"/>
+      <w:lvlText w:val=""/>
+      <w:lvlJc w:val="left"/>
+      <w:pPr>
+        <w:ind w:left="1080" w:hanging="360"/>
+      </w:pPr>
+      <w:rPr>
+        <w:rFonts w:ascii="Symbol" w:hAnsi="Symbol" w:hint="default"/>
+      </w:rPr>
+    </w:lvl>
+    <w:lvl w:ilvl="1" w:tplc="04090003" w:tentative="1">
+      <w:start w:val="1"/>
+      <w:numFmt w:val="bullet"/>
+      <w:lvlText w:val="o"/>
+      <w:lvlJc w:val="left"/>
+      <w:pPr>
+        <w:ind w:left="1800" w:hanging="360"/>
+      </w:pPr>
+      <w:rPr>
+        <w:rFonts w:ascii="Courier New" w:hAnsi="Courier New" w:cs="Courier New" w:hint="default"/>
+      </w:rPr>
+    </w:lvl>
+    <w:lvl w:ilvl="2" w:tplc="04090005" w:tentative="1">
+      <w:start w:val="1"/>
+      <w:numFmt w:val="bullet"/>
+      <w:lvlText w:val=""/>
+      <w:lvlJc w:val="left"/>
+      <w:pPr>
+        <w:ind w:left="2520" w:hanging="360"/>
+      </w:pPr>
+      <w:rPr>
+        <w:rFonts w:ascii="Wingdings" w:hAnsi="Wingdings" w:hint="default"/>
+      </w:rPr>
+    </w:lvl>
+    <w:lvl w:ilvl="3" w:tplc="04090001" w:tentative="1">
+      <w:start w:val="1"/>
+      <w:numFmt w:val="bullet"/>
+      <w:lvlText w:val=""/>
+      <w:lvlJc w:val="left"/>
+      <w:pPr>
+        <w:ind w:left="3240" w:hanging="360"/>
+      </w:pPr>
+      <w:rPr>
+        <w:rFonts w:ascii="Symbol" w:hAnsi="Symbol" w:hint="default"/>
+      </w:rPr>
+    </w:lvl>
+    <w:lvl w:ilvl="4" w:tplc="04090003" w:tentative="1">
+      <w:start w:val="1"/>
+      <w:numFmt w:val="bullet"/>
+      <w:lvlText w:val="o"/>
+      <w:lvlJc w:val="left"/>
+      <w:pPr>
+        <w:ind w:left="3960" w:hanging="360"/>
+      </w:pPr>
+      <w:rPr>
+        <w:rFonts w:ascii="Courier New" w:hAnsi="Courier New" w:cs="Courier New" w:hint="default"/>
+      </w:rPr>
+    </w:lvl>
+    <w:lvl w:ilvl="5" w:tplc="04090005" w:tentative="1">
+      <w:start w:val="1"/>
+      <w:numFmt w:val="bullet"/>
+      <w:lvlText w:val=""/>
+      <w:lvlJc w:val="left"/>
+      <w:pPr>
+        <w:ind w:left="4680" w:hanging="360"/>
+      </w:pPr>
+      <w:rPr>
+        <w:rFonts w:ascii="Wingdings" w:hAnsi="Wingdings" w:hint="default"/>
+      </w:rPr>
+    </w:lvl>
+    <w:lvl w:ilvl="6" w:tplc="04090001" w:tentative="1">
+      <w:start w:val="1"/>
+      <w:numFmt w:val="bullet"/>
+      <w:lvlText w:val=""/>
+      <w:lvlJc w:val="left"/>
+      <w:pPr>
+        <w:ind w:left="5400" w:hanging="360"/>
+      </w:pPr>
+      <w:rPr>
+        <w:rFonts w:ascii="Symbol" w:hAnsi="Symbol" w:hint="default"/>
+      </w:rPr>
+    </w:lvl>
+    <w:lvl w:ilvl="7" w:tplc="04090003" w:tentative="1">
+      <w:start w:val="1"/>
+      <w:numFmt w:val="bullet"/>
+      <w:lvlText w:val="o"/>
+      <w:lvlJc w:val="left"/>
+      <w:pPr>
+        <w:ind w:left="6120" w:hanging="360"/>
+      </w:pPr>
+      <w:rPr>
+        <w:rFonts w:ascii="Courier New" w:hAnsi="Courier New" w:cs="Courier New" w:hint="default"/>
+      </w:rPr>
+    </w:lvl>
+    <w:lvl w:ilvl="8" w:tplc="04090005" w:tentative="1">
+      <w:start w:val="1"/>
+      <w:numFmt w:val="bullet"/>
+      <w:lvlText w:val=""/>
+      <w:lvlJc w:val="left"/>
+      <w:pPr>
+        <w:ind w:left="6840" w:hanging="360"/>
+      </w:pPr>
+      <w:rPr>
+        <w:rFonts w:ascii="Wingdings" w:hAnsi="Wingdings" w:hint="default"/>
+      </w:rPr>
+    </w:lvl>
+  </w:abstractNum>
+  <w:abstractNum w:abstractNumId="15" w15:restartNumberingAfterBreak="0">
     <w:nsid w:val="7F006540"/>
     <w:multiLevelType w:val="multilevel"/>
     <w:tmpl w:val="122EF47E"/>
@@ -2513,7 +3440,7 @@
     <w:abstractNumId w:val="0"/>
   </w:num>
   <w:num w:numId="2">
-    <w:abstractNumId w:val="11"/>
+    <w:abstractNumId w:val="12"/>
   </w:num>
   <w:num w:numId="3">
     <w:abstractNumId w:val="2"/>
@@ -2537,13 +3464,13 @@
     <w:abstractNumId w:val="8"/>
   </w:num>
   <w:num w:numId="10">
-    <w:abstractNumId w:val="12"/>
+    <w:abstractNumId w:val="13"/>
   </w:num>
   <w:num w:numId="11">
     <w:abstractNumId w:val="4"/>
   </w:num>
   <w:num w:numId="12">
-    <w:abstractNumId w:val="13"/>
+    <w:abstractNumId w:val="15"/>
   </w:num>
   <w:num w:numId="13">
     <w:abstractNumId w:val="1"/>
@@ -2551,11 +3478,17 @@
   <w:num w:numId="14">
     <w:abstractNumId w:val="6"/>
   </w:num>
+  <w:num w:numId="15">
+    <w:abstractNumId w:val="11"/>
+  </w:num>
+  <w:num w:numId="16">
+    <w:abstractNumId w:val="14"/>
+  </w:num>
 </w:numbering>
 </file>
 
 <file path=word/styles.xml><?xml version="1.0" encoding="utf-8"?>
-<w:styles xmlns:mc="http://schemas.openxmlformats.org/markup-compatibility/2006" xmlns:r="http://schemas.openxmlformats.org/officeDocument/2006/relationships" xmlns:w="http://schemas.openxmlformats.org/wordprocessingml/2006/main" xmlns:w14="http://schemas.microsoft.com/office/word/2010/wordml" xmlns:w15="http://schemas.microsoft.com/office/word/2012/wordml" xmlns:w16se="http://schemas.microsoft.com/office/word/2015/wordml/symex" mc:Ignorable="w14 w15 w16se">
+<w:styles xmlns:mc="http://schemas.openxmlformats.org/markup-compatibility/2006" xmlns:r="http://schemas.openxmlformats.org/officeDocument/2006/relationships" xmlns:w="http://schemas.openxmlformats.org/wordprocessingml/2006/main" xmlns:w14="http://schemas.microsoft.com/office/word/2010/wordml" xmlns:w15="http://schemas.microsoft.com/office/word/2012/wordml" xmlns:w16cid="http://schemas.microsoft.com/office/word/2016/wordml/cid" xmlns:w16se="http://schemas.microsoft.com/office/word/2015/wordml/symex" mc:Ignorable="w14 w15 w16se w16cid">
   <w:docDefaults>
     <w:rPrDefault>
       <w:rPr>
@@ -2571,7 +3504,7 @@
       </w:pPr>
     </w:pPrDefault>
   </w:docDefaults>
-  <w:latentStyles w:defLockedState="0" w:defUIPriority="99" w:defSemiHidden="0" w:defUnhideWhenUsed="0" w:defQFormat="0" w:count="371">
+  <w:latentStyles w:defLockedState="0" w:defUIPriority="99" w:defSemiHidden="0" w:defUnhideWhenUsed="0" w:defQFormat="0" w:count="375">
     <w:lsdException w:name="Normal" w:uiPriority="0" w:qFormat="1"/>
     <w:lsdException w:name="heading 1" w:uiPriority="0" w:qFormat="1"/>
     <w:lsdException w:name="heading 2" w:semiHidden="1" w:uiPriority="0" w:unhideWhenUsed="1" w:qFormat="1"/>
@@ -2943,6 +3876,10 @@
     <w:lsdException w:name="List Table 5 Dark Accent 6" w:uiPriority="50"/>
     <w:lsdException w:name="List Table 6 Colorful Accent 6" w:uiPriority="51"/>
     <w:lsdException w:name="List Table 7 Colorful Accent 6" w:uiPriority="52"/>
+    <w:lsdException w:name="Mention" w:semiHidden="1" w:unhideWhenUsed="1"/>
+    <w:lsdException w:name="Smart Hyperlink" w:semiHidden="1" w:unhideWhenUsed="1"/>
+    <w:lsdException w:name="Hashtag" w:semiHidden="1" w:unhideWhenUsed="1"/>
+    <w:lsdException w:name="Unresolved Mention" w:semiHidden="1" w:unhideWhenUsed="1"/>
   </w:latentStyles>
   <w:style w:type="paragraph" w:default="1" w:styleId="Normal">
     <w:name w:val="Normal"/>
@@ -3476,6 +4413,25 @@
       <w:contextualSpacing/>
     </w:pPr>
   </w:style>
+  <w:style w:type="paragraph" w:styleId="Caption">
+    <w:name w:val="caption"/>
+    <w:basedOn w:val="Normal"/>
+    <w:next w:val="Normal"/>
+    <w:uiPriority w:val="35"/>
+    <w:unhideWhenUsed/>
+    <w:qFormat/>
+    <w:rsid w:val="00624114"/>
+    <w:pPr>
+      <w:spacing w:after="200" w:line="240" w:lineRule="auto"/>
+    </w:pPr>
+    <w:rPr>
+      <w:i/>
+      <w:iCs/>
+      <w:color w:val="1F497D" w:themeColor="text2"/>
+      <w:sz w:val="18"/>
+      <w:szCs w:val="18"/>
+    </w:rPr>
+  </w:style>
 </w:styles>
 </file>
 

--- a/docs/deliverables/Project_Analysis_and_Design_Document.docx
+++ b/docs/deliverables/Project_Analysis_and_Design_Document.docx
@@ -189,6 +189,14 @@
         </w:rPr>
         <w:t>Transaction – knows who made a transaction, from which account, what type of operation, the sum of money that was involved and the date in which the transaction was performed.</w:t>
       </w:r>
+      <w:r>
+        <w:rPr>
+          <w:sz w:val="24"/>
+        </w:rPr>
+        <w:t xml:space="preserve"> </w:t>
+      </w:r>
+      <w:bookmarkStart w:id="2" w:name="_GoBack"/>
+      <w:bookmarkEnd w:id="2"/>
     </w:p>
     <w:p>
       <w:pPr>
@@ -346,14 +354,14 @@
           <w:rFonts w:ascii="Times New Roman" w:hAnsi="Times New Roman"/>
         </w:rPr>
       </w:pPr>
-      <w:bookmarkStart w:id="2" w:name="_Toc285793957"/>
+      <w:bookmarkStart w:id="3" w:name="_Toc285793957"/>
       <w:r>
         <w:rPr>
           <w:rFonts w:ascii="Times New Roman" w:hAnsi="Times New Roman"/>
         </w:rPr>
         <w:t>Architectural Design</w:t>
       </w:r>
-      <w:bookmarkEnd w:id="2"/>
+      <w:bookmarkEnd w:id="3"/>
     </w:p>
     <w:p>
       <w:pPr>
@@ -362,14 +370,14 @@
           <w:rFonts w:ascii="Times New Roman" w:hAnsi="Times New Roman"/>
         </w:rPr>
       </w:pPr>
-      <w:bookmarkStart w:id="3" w:name="_Toc285793958"/>
+      <w:bookmarkStart w:id="4" w:name="_Toc285793958"/>
       <w:r>
         <w:rPr>
           <w:rFonts w:ascii="Times New Roman" w:hAnsi="Times New Roman"/>
         </w:rPr>
         <w:t>Conceptual Architecture</w:t>
       </w:r>
-      <w:bookmarkEnd w:id="3"/>
+      <w:bookmarkEnd w:id="4"/>
     </w:p>
     <w:p>
       <w:pPr>
@@ -396,8 +404,6 @@
         </w:rPr>
         <w:t xml:space="preserve">Multi-layered </w:t>
       </w:r>
-      <w:bookmarkStart w:id="4" w:name="_GoBack"/>
-      <w:bookmarkEnd w:id="4"/>
       <w:r>
         <w:rPr>
           <w:sz w:val="24"/>
@@ -1907,21 +1913,11 @@
           <w:tcW w:w="9606" w:type="dxa"/>
         </w:tcPr>
         <w:p>
-          <w:r>
-            <w:fldChar w:fldCharType="begin"/>
-          </w:r>
-          <w:r>
-            <w:instrText xml:space="preserve"> TITLE  \* MERGEFORMAT </w:instrText>
-          </w:r>
-          <w:r>
-            <w:fldChar w:fldCharType="separate"/>
-          </w:r>
-          <w:r>
-            <w:t>Analysis and Design Document</w:t>
-          </w:r>
-          <w:r>
-            <w:fldChar w:fldCharType="end"/>
-          </w:r>
+          <w:fldSimple w:instr=" TITLE  \* MERGEFORMAT ">
+            <w:r>
+              <w:t>Analysis and Design Document</w:t>
+            </w:r>
+          </w:fldSimple>
         </w:p>
       </w:tc>
     </w:tr>

--- a/docs/deliverables/Project_Analysis_and_Design_Document.docx
+++ b/docs/deliverables/Project_Analysis_and_Design_Document.docx
@@ -195,8 +195,6 @@
         </w:rPr>
         <w:t xml:space="preserve"> </w:t>
       </w:r>
-      <w:bookmarkStart w:id="2" w:name="_GoBack"/>
-      <w:bookmarkEnd w:id="2"/>
     </w:p>
     <w:p>
       <w:pPr>
@@ -354,30 +352,30 @@
           <w:rFonts w:ascii="Times New Roman" w:hAnsi="Times New Roman"/>
         </w:rPr>
       </w:pPr>
-      <w:bookmarkStart w:id="3" w:name="_Toc285793957"/>
+      <w:bookmarkStart w:id="2" w:name="_Toc285793957"/>
       <w:r>
         <w:rPr>
           <w:rFonts w:ascii="Times New Roman" w:hAnsi="Times New Roman"/>
         </w:rPr>
         <w:t>Architectural Design</w:t>
       </w:r>
+      <w:bookmarkEnd w:id="2"/>
+    </w:p>
+    <w:p>
+      <w:pPr>
+        <w:pStyle w:val="Heading2"/>
+        <w:rPr>
+          <w:rFonts w:ascii="Times New Roman" w:hAnsi="Times New Roman"/>
+        </w:rPr>
+      </w:pPr>
+      <w:bookmarkStart w:id="3" w:name="_Toc285793958"/>
+      <w:r>
+        <w:rPr>
+          <w:rFonts w:ascii="Times New Roman" w:hAnsi="Times New Roman"/>
+        </w:rPr>
+        <w:t>Conceptual Architecture</w:t>
+      </w:r>
       <w:bookmarkEnd w:id="3"/>
-    </w:p>
-    <w:p>
-      <w:pPr>
-        <w:pStyle w:val="Heading2"/>
-        <w:rPr>
-          <w:rFonts w:ascii="Times New Roman" w:hAnsi="Times New Roman"/>
-        </w:rPr>
-      </w:pPr>
-      <w:bookmarkStart w:id="4" w:name="_Toc285793958"/>
-      <w:r>
-        <w:rPr>
-          <w:rFonts w:ascii="Times New Roman" w:hAnsi="Times New Roman"/>
-        </w:rPr>
-        <w:t>Conceptual Architecture</w:t>
-      </w:r>
-      <w:bookmarkEnd w:id="4"/>
     </w:p>
     <w:p>
       <w:pPr>
@@ -618,14 +616,14 @@
           <w:rFonts w:ascii="Times New Roman" w:hAnsi="Times New Roman"/>
         </w:rPr>
       </w:pPr>
-      <w:bookmarkStart w:id="5" w:name="_Toc285793959"/>
+      <w:bookmarkStart w:id="4" w:name="_Toc285793959"/>
       <w:r>
         <w:rPr>
           <w:rFonts w:ascii="Times New Roman" w:hAnsi="Times New Roman"/>
         </w:rPr>
         <w:t>Package Design</w:t>
       </w:r>
-      <w:bookmarkEnd w:id="5"/>
+      <w:bookmarkEnd w:id="4"/>
     </w:p>
     <w:p>
       <w:pPr>
@@ -766,7 +764,7 @@
           <w:rFonts w:ascii="Times New Roman" w:hAnsi="Times New Roman"/>
         </w:rPr>
       </w:pPr>
-      <w:bookmarkStart w:id="6" w:name="_Toc285793960"/>
+      <w:bookmarkStart w:id="5" w:name="_Toc285793960"/>
       <w:r>
         <w:rPr>
           <w:rFonts w:ascii="Times New Roman" w:hAnsi="Times New Roman"/>
@@ -774,7 +772,7 @@
         <w:lastRenderedPageBreak/>
         <w:t>Component and Deployment Diagrams</w:t>
       </w:r>
-      <w:bookmarkEnd w:id="6"/>
+      <w:bookmarkEnd w:id="5"/>
     </w:p>
     <w:p>
       <w:pPr>
@@ -977,7 +975,7 @@
           <w:rFonts w:ascii="Times New Roman" w:hAnsi="Times New Roman"/>
         </w:rPr>
       </w:pPr>
-      <w:bookmarkStart w:id="7" w:name="_Toc285793961"/>
+      <w:bookmarkStart w:id="6" w:name="_Toc285793961"/>
       <w:r>
         <w:rPr>
           <w:rFonts w:ascii="Times New Roman" w:hAnsi="Times New Roman"/>
@@ -997,7 +995,7 @@
         </w:rPr>
         <w:t>2</w:t>
       </w:r>
-      <w:bookmarkEnd w:id="7"/>
+      <w:bookmarkEnd w:id="6"/>
     </w:p>
     <w:p>
       <w:pPr>
@@ -1011,14 +1009,14 @@
           <w:rFonts w:ascii="Times New Roman" w:hAnsi="Times New Roman"/>
         </w:rPr>
       </w:pPr>
-      <w:bookmarkStart w:id="8" w:name="_Toc285793962"/>
+      <w:bookmarkStart w:id="7" w:name="_Toc285793962"/>
       <w:r>
         <w:rPr>
           <w:rFonts w:ascii="Times New Roman" w:hAnsi="Times New Roman"/>
         </w:rPr>
         <w:t>Design Model</w:t>
       </w:r>
-      <w:bookmarkEnd w:id="8"/>
+      <w:bookmarkEnd w:id="7"/>
     </w:p>
     <w:p>
       <w:pPr>
@@ -1032,29 +1030,192 @@
           <w:rFonts w:ascii="Times New Roman" w:hAnsi="Times New Roman"/>
         </w:rPr>
       </w:pPr>
-      <w:bookmarkStart w:id="9" w:name="_Toc285793963"/>
+      <w:bookmarkStart w:id="8" w:name="_Toc285793963"/>
       <w:r>
         <w:rPr>
           <w:rFonts w:ascii="Times New Roman" w:hAnsi="Times New Roman"/>
         </w:rPr>
         <w:t>Dynamic Behavior</w:t>
       </w:r>
-      <w:bookmarkEnd w:id="9"/>
-    </w:p>
-    <w:p>
-      <w:pPr>
-        <w:ind w:left="709"/>
-        <w:rPr>
-          <w:i/>
-          <w:color w:val="943634"/>
-        </w:rPr>
-      </w:pPr>
-      <w:r>
-        <w:rPr>
-          <w:i/>
-          <w:color w:val="943634"/>
-        </w:rPr>
-        <w:t>[Create the interaction diagrams (1 sequence, 1 communication diagrams) for 2 relevant scenarios]</w:t>
+      <w:bookmarkEnd w:id="8"/>
+    </w:p>
+    <w:p>
+      <w:pPr>
+        <w:pStyle w:val="ListParagraph"/>
+        <w:numPr>
+          <w:ilvl w:val="0"/>
+          <w:numId w:val="17"/>
+        </w:numPr>
+        <w:rPr>
+          <w:sz w:val="24"/>
+        </w:rPr>
+      </w:pPr>
+      <w:r>
+        <w:rPr>
+          <w:noProof/>
+        </w:rPr>
+        <w:drawing>
+          <wp:anchor distT="0" distB="0" distL="114300" distR="114300" simplePos="0" relativeHeight="251659264" behindDoc="0" locked="0" layoutInCell="1" allowOverlap="1" wp14:anchorId="324DF683">
+            <wp:simplePos x="0" y="0"/>
+            <wp:positionH relativeFrom="column">
+              <wp:posOffset>-190500</wp:posOffset>
+            </wp:positionH>
+            <wp:positionV relativeFrom="paragraph">
+              <wp:posOffset>283845</wp:posOffset>
+            </wp:positionV>
+            <wp:extent cx="5478780" cy="3181350"/>
+            <wp:effectExtent l="0" t="0" r="0" b="0"/>
+            <wp:wrapTopAndBottom/>
+            <wp:docPr id="8" name="Picture 8"/>
+            <wp:cNvGraphicFramePr>
+              <a:graphicFrameLocks xmlns:a="http://schemas.openxmlformats.org/drawingml/2006/main" noChangeAspect="1"/>
+            </wp:cNvGraphicFramePr>
+            <a:graphic xmlns:a="http://schemas.openxmlformats.org/drawingml/2006/main">
+              <a:graphicData uri="http://schemas.openxmlformats.org/drawingml/2006/picture">
+                <pic:pic xmlns:pic="http://schemas.openxmlformats.org/drawingml/2006/picture">
+                  <pic:nvPicPr>
+                    <pic:cNvPr id="1" name=""/>
+                    <pic:cNvPicPr/>
+                  </pic:nvPicPr>
+                  <pic:blipFill rotWithShape="1">
+                    <a:blip r:embed="rId18" cstate="print">
+                      <a:extLst>
+                        <a:ext uri="{28A0092B-C50C-407E-A947-70E740481C1C}">
+                          <a14:useLocalDpi xmlns:a14="http://schemas.microsoft.com/office/drawing/2010/main" val="0"/>
+                        </a:ext>
+                      </a:extLst>
+                    </a:blip>
+                    <a:srcRect l="13591" t="18233" r="22178" b="15443"/>
+                    <a:stretch/>
+                  </pic:blipFill>
+                  <pic:spPr bwMode="auto">
+                    <a:xfrm>
+                      <a:off x="0" y="0"/>
+                      <a:ext cx="5478780" cy="3181350"/>
+                    </a:xfrm>
+                    <a:prstGeom prst="rect">
+                      <a:avLst/>
+                    </a:prstGeom>
+                    <a:ln>
+                      <a:noFill/>
+                    </a:ln>
+                    <a:extLst>
+                      <a:ext uri="{53640926-AAD7-44D8-BBD7-CCE9431645EC}">
+                        <a14:shadowObscured xmlns:a14="http://schemas.microsoft.com/office/drawing/2010/main"/>
+                      </a:ext>
+                    </a:extLst>
+                  </pic:spPr>
+                </pic:pic>
+              </a:graphicData>
+            </a:graphic>
+            <wp14:sizeRelH relativeFrom="margin">
+              <wp14:pctWidth>0</wp14:pctWidth>
+            </wp14:sizeRelH>
+            <wp14:sizeRelV relativeFrom="margin">
+              <wp14:pctHeight>0</wp14:pctHeight>
+            </wp14:sizeRelV>
+          </wp:anchor>
+        </w:drawing>
+      </w:r>
+      <w:r>
+        <w:rPr>
+          <w:sz w:val="24"/>
+        </w:rPr>
+        <w:t>Send payment</w:t>
+      </w:r>
+    </w:p>
+    <w:p>
+      <w:pPr>
+        <w:rPr>
+          <w:noProof/>
+        </w:rPr>
+      </w:pPr>
+    </w:p>
+    <w:p>
+      <w:pPr>
+        <w:pStyle w:val="ListParagraph"/>
+        <w:numPr>
+          <w:ilvl w:val="0"/>
+          <w:numId w:val="17"/>
+        </w:numPr>
+        <w:rPr>
+          <w:sz w:val="24"/>
+          <w:szCs w:val="24"/>
+        </w:rPr>
+      </w:pPr>
+      <w:r>
+        <w:rPr>
+          <w:noProof/>
+        </w:rPr>
+        <w:drawing>
+          <wp:anchor distT="0" distB="0" distL="114300" distR="114300" simplePos="0" relativeHeight="251657216" behindDoc="0" locked="0" layoutInCell="1" allowOverlap="1" wp14:anchorId="339C8411">
+            <wp:simplePos x="0" y="0"/>
+            <wp:positionH relativeFrom="column">
+              <wp:posOffset>-297180</wp:posOffset>
+            </wp:positionH>
+            <wp:positionV relativeFrom="paragraph">
+              <wp:posOffset>224790</wp:posOffset>
+            </wp:positionV>
+            <wp:extent cx="6696710" cy="4213860"/>
+            <wp:effectExtent l="0" t="0" r="0" b="0"/>
+            <wp:wrapTopAndBottom/>
+            <wp:docPr id="6" name="Picture 6"/>
+            <wp:cNvGraphicFramePr>
+              <a:graphicFrameLocks xmlns:a="http://schemas.openxmlformats.org/drawingml/2006/main" noChangeAspect="1"/>
+            </wp:cNvGraphicFramePr>
+            <a:graphic xmlns:a="http://schemas.openxmlformats.org/drawingml/2006/main">
+              <a:graphicData uri="http://schemas.openxmlformats.org/drawingml/2006/picture">
+                <pic:pic xmlns:pic="http://schemas.openxmlformats.org/drawingml/2006/picture">
+                  <pic:nvPicPr>
+                    <pic:cNvPr id="1" name=""/>
+                    <pic:cNvPicPr/>
+                  </pic:nvPicPr>
+                  <pic:blipFill rotWithShape="1">
+                    <a:blip r:embed="rId19">
+                      <a:extLst>
+                        <a:ext uri="{28A0092B-C50C-407E-A947-70E740481C1C}">
+                          <a14:useLocalDpi xmlns:a14="http://schemas.microsoft.com/office/drawing/2010/main" val="0"/>
+                        </a:ext>
+                      </a:extLst>
+                    </a:blip>
+                    <a:srcRect l="21026" t="24843" r="21923" b="11339"/>
+                    <a:stretch/>
+                  </pic:blipFill>
+                  <pic:spPr bwMode="auto">
+                    <a:xfrm>
+                      <a:off x="0" y="0"/>
+                      <a:ext cx="6696710" cy="4213860"/>
+                    </a:xfrm>
+                    <a:prstGeom prst="rect">
+                      <a:avLst/>
+                    </a:prstGeom>
+                    <a:ln>
+                      <a:noFill/>
+                    </a:ln>
+                    <a:extLst>
+                      <a:ext uri="{53640926-AAD7-44D8-BBD7-CCE9431645EC}">
+                        <a14:shadowObscured xmlns:a14="http://schemas.microsoft.com/office/drawing/2010/main"/>
+                      </a:ext>
+                    </a:extLst>
+                  </pic:spPr>
+                </pic:pic>
+              </a:graphicData>
+            </a:graphic>
+            <wp14:sizeRelH relativeFrom="margin">
+              <wp14:pctWidth>0</wp14:pctWidth>
+            </wp14:sizeRelH>
+            <wp14:sizeRelV relativeFrom="margin">
+              <wp14:pctHeight>0</wp14:pctHeight>
+            </wp14:sizeRelV>
+          </wp:anchor>
+        </w:drawing>
+      </w:r>
+      <w:r>
+        <w:rPr>
+          <w:sz w:val="24"/>
+          <w:szCs w:val="24"/>
+        </w:rPr>
+        <w:t>Request a payment</w:t>
       </w:r>
     </w:p>
     <w:p>
@@ -1069,11 +1230,12 @@
           <w:rFonts w:ascii="Times New Roman" w:hAnsi="Times New Roman"/>
         </w:rPr>
       </w:pPr>
-      <w:bookmarkStart w:id="10" w:name="_Toc285793964"/>
+      <w:bookmarkStart w:id="9" w:name="_Toc285793964"/>
       <w:r>
         <w:rPr>
           <w:rFonts w:ascii="Times New Roman" w:hAnsi="Times New Roman"/>
         </w:rPr>
+        <w:lastRenderedPageBreak/>
         <w:t xml:space="preserve">Class </w:t>
       </w:r>
       <w:r>
@@ -1082,7 +1244,89 @@
         </w:rPr>
         <w:t>Design</w:t>
       </w:r>
-      <w:bookmarkEnd w:id="10"/>
+      <w:bookmarkEnd w:id="9"/>
+    </w:p>
+    <w:p>
+      <w:pPr>
+        <w:rPr>
+          <w:noProof/>
+        </w:rPr>
+      </w:pPr>
+      <w:r>
+        <w:rPr>
+          <w:noProof/>
+        </w:rPr>
+        <w:drawing>
+          <wp:anchor distT="0" distB="0" distL="114300" distR="114300" simplePos="0" relativeHeight="251656192" behindDoc="0" locked="0" layoutInCell="1" allowOverlap="1" wp14:anchorId="5C9A6830">
+            <wp:simplePos x="0" y="0"/>
+            <wp:positionH relativeFrom="column">
+              <wp:posOffset>-335280</wp:posOffset>
+            </wp:positionH>
+            <wp:positionV relativeFrom="paragraph">
+              <wp:posOffset>184785</wp:posOffset>
+            </wp:positionV>
+            <wp:extent cx="6621780" cy="4073525"/>
+            <wp:effectExtent l="0" t="0" r="0" b="0"/>
+            <wp:wrapTopAndBottom/>
+            <wp:docPr id="7" name="Picture 7"/>
+            <wp:cNvGraphicFramePr>
+              <a:graphicFrameLocks xmlns:a="http://schemas.openxmlformats.org/drawingml/2006/main" noChangeAspect="1"/>
+            </wp:cNvGraphicFramePr>
+            <a:graphic xmlns:a="http://schemas.openxmlformats.org/drawingml/2006/main">
+              <a:graphicData uri="http://schemas.openxmlformats.org/drawingml/2006/picture">
+                <pic:pic xmlns:pic="http://schemas.openxmlformats.org/drawingml/2006/picture">
+                  <pic:nvPicPr>
+                    <pic:cNvPr id="1" name=""/>
+                    <pic:cNvPicPr/>
+                  </pic:nvPicPr>
+                  <pic:blipFill rotWithShape="1">
+                    <a:blip r:embed="rId20">
+                      <a:extLst>
+                        <a:ext uri="{28A0092B-C50C-407E-A947-70E740481C1C}">
+                          <a14:useLocalDpi xmlns:a14="http://schemas.microsoft.com/office/drawing/2010/main" val="0"/>
+                        </a:ext>
+                      </a:extLst>
+                    </a:blip>
+                    <a:srcRect l="17564" t="9117" r="25128" b="28205"/>
+                    <a:stretch/>
+                  </pic:blipFill>
+                  <pic:spPr bwMode="auto">
+                    <a:xfrm>
+                      <a:off x="0" y="0"/>
+                      <a:ext cx="6621780" cy="4073525"/>
+                    </a:xfrm>
+                    <a:prstGeom prst="rect">
+                      <a:avLst/>
+                    </a:prstGeom>
+                    <a:ln>
+                      <a:noFill/>
+                    </a:ln>
+                    <a:extLst>
+                      <a:ext uri="{53640926-AAD7-44D8-BBD7-CCE9431645EC}">
+                        <a14:shadowObscured xmlns:a14="http://schemas.microsoft.com/office/drawing/2010/main"/>
+                      </a:ext>
+                    </a:extLst>
+                  </pic:spPr>
+                </pic:pic>
+              </a:graphicData>
+            </a:graphic>
+            <wp14:sizeRelH relativeFrom="margin">
+              <wp14:pctWidth>0</wp14:pctWidth>
+            </wp14:sizeRelH>
+            <wp14:sizeRelV relativeFrom="margin">
+              <wp14:pctHeight>0</wp14:pctHeight>
+            </wp14:sizeRelV>
+          </wp:anchor>
+        </w:drawing>
+      </w:r>
+    </w:p>
+    <w:p>
+      <w:pPr>
+        <w:ind w:left="709"/>
+        <w:rPr>
+          <w:noProof/>
+        </w:rPr>
+      </w:pPr>
     </w:p>
     <w:p>
       <w:pPr>
@@ -1092,57 +1336,164 @@
           <w:color w:val="943634"/>
         </w:rPr>
       </w:pPr>
-      <w:r>
-        <w:rPr>
-          <w:i/>
-          <w:color w:val="943634"/>
-        </w:rPr>
-        <w:t>[Create the</w:t>
-      </w:r>
-      <w:r>
-        <w:rPr>
-          <w:i/>
-          <w:color w:val="943634"/>
-        </w:rPr>
-        <w:t xml:space="preserve"> UML</w:t>
-      </w:r>
-      <w:r>
-        <w:rPr>
-          <w:i/>
-          <w:color w:val="943634"/>
-        </w:rPr>
-        <w:t xml:space="preserve"> class diagram; apply</w:t>
-      </w:r>
-      <w:r>
-        <w:rPr>
-          <w:i/>
-          <w:color w:val="943634"/>
-        </w:rPr>
-        <w:t xml:space="preserve"> </w:t>
-      </w:r>
-      <w:proofErr w:type="spellStart"/>
-      <w:r>
-        <w:rPr>
-          <w:i/>
-          <w:color w:val="943634"/>
-        </w:rPr>
-        <w:t>GoF</w:t>
-      </w:r>
-      <w:proofErr w:type="spellEnd"/>
-      <w:r>
-        <w:rPr>
-          <w:i/>
-          <w:color w:val="943634"/>
-        </w:rPr>
-        <w:t xml:space="preserve"> patterns</w:t>
-      </w:r>
-      <w:r>
-        <w:rPr>
-          <w:i/>
-          <w:color w:val="943634"/>
-        </w:rPr>
-        <w:t xml:space="preserve"> and motivate your choice]</w:t>
-      </w:r>
+    </w:p>
+    <w:p>
+      <w:pPr>
+        <w:ind w:firstLine="709"/>
+        <w:rPr>
+          <w:sz w:val="24"/>
+          <w:szCs w:val="24"/>
+        </w:rPr>
+      </w:pPr>
+      <w:r>
+        <w:rPr>
+          <w:sz w:val="24"/>
+          <w:szCs w:val="24"/>
+        </w:rPr>
+        <w:t xml:space="preserve">The Design Pattern that will be applied throughout this project is the Observer Design Pattern. The pattern is used because it allows the client to view all changes made to his account (and could be notified of potential unauthorized accesses), and it is </w:t>
+      </w:r>
+      <w:r>
+        <w:rPr>
+          <w:sz w:val="24"/>
+          <w:szCs w:val="24"/>
+        </w:rPr>
+        <w:t xml:space="preserve">also </w:t>
+      </w:r>
+      <w:r>
+        <w:rPr>
+          <w:sz w:val="24"/>
+          <w:szCs w:val="24"/>
+        </w:rPr>
+        <w:t>easy to use and to understand.</w:t>
+      </w:r>
+    </w:p>
+    <w:p>
+      <w:pPr>
+        <w:ind w:firstLine="709"/>
+        <w:rPr>
+          <w:sz w:val="24"/>
+          <w:szCs w:val="24"/>
+        </w:rPr>
+      </w:pPr>
+    </w:p>
+    <w:p>
+      <w:pPr>
+        <w:ind w:firstLine="709"/>
+        <w:rPr>
+          <w:sz w:val="24"/>
+          <w:szCs w:val="24"/>
+        </w:rPr>
+      </w:pPr>
+    </w:p>
+    <w:p>
+      <w:pPr>
+        <w:ind w:firstLine="709"/>
+        <w:rPr>
+          <w:sz w:val="24"/>
+          <w:szCs w:val="24"/>
+        </w:rPr>
+      </w:pPr>
+    </w:p>
+    <w:p>
+      <w:pPr>
+        <w:ind w:firstLine="709"/>
+        <w:rPr>
+          <w:sz w:val="24"/>
+          <w:szCs w:val="24"/>
+        </w:rPr>
+      </w:pPr>
+    </w:p>
+    <w:p>
+      <w:pPr>
+        <w:ind w:firstLine="709"/>
+        <w:rPr>
+          <w:sz w:val="24"/>
+          <w:szCs w:val="24"/>
+        </w:rPr>
+      </w:pPr>
+    </w:p>
+    <w:p>
+      <w:pPr>
+        <w:ind w:firstLine="709"/>
+        <w:rPr>
+          <w:sz w:val="24"/>
+          <w:szCs w:val="24"/>
+        </w:rPr>
+      </w:pPr>
+    </w:p>
+    <w:p>
+      <w:pPr>
+        <w:ind w:firstLine="709"/>
+        <w:rPr>
+          <w:sz w:val="24"/>
+          <w:szCs w:val="24"/>
+        </w:rPr>
+      </w:pPr>
+    </w:p>
+    <w:p>
+      <w:pPr>
+        <w:ind w:firstLine="709"/>
+        <w:rPr>
+          <w:sz w:val="24"/>
+          <w:szCs w:val="24"/>
+        </w:rPr>
+      </w:pPr>
+    </w:p>
+    <w:p>
+      <w:pPr>
+        <w:ind w:firstLine="709"/>
+        <w:rPr>
+          <w:sz w:val="24"/>
+          <w:szCs w:val="24"/>
+        </w:rPr>
+      </w:pPr>
+    </w:p>
+    <w:p>
+      <w:pPr>
+        <w:ind w:firstLine="709"/>
+        <w:rPr>
+          <w:sz w:val="24"/>
+          <w:szCs w:val="24"/>
+        </w:rPr>
+      </w:pPr>
+    </w:p>
+    <w:p>
+      <w:pPr>
+        <w:ind w:firstLine="709"/>
+        <w:rPr>
+          <w:sz w:val="24"/>
+          <w:szCs w:val="24"/>
+        </w:rPr>
+      </w:pPr>
+    </w:p>
+    <w:p>
+      <w:pPr>
+        <w:ind w:firstLine="709"/>
+        <w:rPr>
+          <w:sz w:val="24"/>
+          <w:szCs w:val="24"/>
+        </w:rPr>
+      </w:pPr>
+    </w:p>
+    <w:p>
+      <w:pPr>
+        <w:ind w:firstLine="709"/>
+        <w:rPr>
+          <w:sz w:val="24"/>
+          <w:szCs w:val="24"/>
+        </w:rPr>
+      </w:pPr>
+      <w:bookmarkStart w:id="10" w:name="_GoBack"/>
+      <w:bookmarkEnd w:id="10"/>
+    </w:p>
+    <w:p>
+      <w:pPr>
+        <w:ind w:firstLine="709"/>
+        <w:rPr>
+          <w:sz w:val="24"/>
+          <w:szCs w:val="24"/>
+        </w:rPr>
+      </w:pPr>
     </w:p>
     <w:p>
       <w:pPr>
@@ -1161,9 +1512,18 @@
         <w:rPr>
           <w:rFonts w:ascii="Times New Roman" w:hAnsi="Times New Roman"/>
         </w:rPr>
+        <w:lastRenderedPageBreak/>
         <w:t>Data Model</w:t>
       </w:r>
       <w:bookmarkEnd w:id="11"/>
+    </w:p>
+    <w:p>
+      <w:pPr>
+        <w:ind w:left="709"/>
+        <w:rPr>
+          <w:noProof/>
+        </w:rPr>
+      </w:pPr>
     </w:p>
     <w:p>
       <w:pPr>
@@ -1175,10 +1535,70 @@
       </w:pPr>
       <w:r>
         <w:rPr>
-          <w:i/>
-          <w:color w:val="943634"/>
-        </w:rPr>
-        <w:t>[Create the data model for the system.]</w:t>
+          <w:noProof/>
+        </w:rPr>
+        <w:drawing>
+          <wp:anchor distT="0" distB="0" distL="114300" distR="114300" simplePos="0" relativeHeight="251658240" behindDoc="0" locked="0" layoutInCell="1" allowOverlap="1" wp14:anchorId="62DD0EDF">
+            <wp:simplePos x="0" y="0"/>
+            <wp:positionH relativeFrom="column">
+              <wp:posOffset>-693420</wp:posOffset>
+            </wp:positionH>
+            <wp:positionV relativeFrom="paragraph">
+              <wp:posOffset>-43815</wp:posOffset>
+            </wp:positionV>
+            <wp:extent cx="7362190" cy="3162300"/>
+            <wp:effectExtent l="0" t="0" r="0" b="0"/>
+            <wp:wrapTopAndBottom/>
+            <wp:docPr id="5" name="Picture 5"/>
+            <wp:cNvGraphicFramePr>
+              <a:graphicFrameLocks xmlns:a="http://schemas.openxmlformats.org/drawingml/2006/main" noChangeAspect="1"/>
+            </wp:cNvGraphicFramePr>
+            <a:graphic xmlns:a="http://schemas.openxmlformats.org/drawingml/2006/main">
+              <a:graphicData uri="http://schemas.openxmlformats.org/drawingml/2006/picture">
+                <pic:pic xmlns:pic="http://schemas.openxmlformats.org/drawingml/2006/picture">
+                  <pic:nvPicPr>
+                    <pic:cNvPr id="1" name=""/>
+                    <pic:cNvPicPr/>
+                  </pic:nvPicPr>
+                  <pic:blipFill rotWithShape="1">
+                    <a:blip r:embed="rId21">
+                      <a:extLst>
+                        <a:ext uri="{28A0092B-C50C-407E-A947-70E740481C1C}">
+                          <a14:useLocalDpi xmlns:a14="http://schemas.microsoft.com/office/drawing/2010/main" val="0"/>
+                        </a:ext>
+                      </a:extLst>
+                    </a:blip>
+                    <a:srcRect l="3204" t="26667" r="36796" b="27521"/>
+                    <a:stretch/>
+                  </pic:blipFill>
+                  <pic:spPr bwMode="auto">
+                    <a:xfrm>
+                      <a:off x="0" y="0"/>
+                      <a:ext cx="7362190" cy="3162300"/>
+                    </a:xfrm>
+                    <a:prstGeom prst="rect">
+                      <a:avLst/>
+                    </a:prstGeom>
+                    <a:ln>
+                      <a:noFill/>
+                    </a:ln>
+                    <a:extLst>
+                      <a:ext uri="{53640926-AAD7-44D8-BBD7-CCE9431645EC}">
+                        <a14:shadowObscured xmlns:a14="http://schemas.microsoft.com/office/drawing/2010/main"/>
+                      </a:ext>
+                    </a:extLst>
+                  </pic:spPr>
+                </pic:pic>
+              </a:graphicData>
+            </a:graphic>
+            <wp14:sizeRelH relativeFrom="margin">
+              <wp14:pctWidth>0</wp14:pctWidth>
+            </wp14:sizeRelH>
+            <wp14:sizeRelV relativeFrom="margin">
+              <wp14:pctHeight>0</wp14:pctHeight>
+            </wp14:sizeRelV>
+          </wp:anchor>
+        </w:drawing>
       </w:r>
     </w:p>
     <w:p>
@@ -1210,32 +1630,32 @@
     </w:p>
     <w:p>
       <w:pPr>
-        <w:ind w:left="709"/>
-        <w:rPr>
-          <w:i/>
-          <w:color w:val="943634"/>
-        </w:rPr>
-      </w:pPr>
-      <w:r>
-        <w:rPr>
-          <w:i/>
-          <w:color w:val="943634"/>
-        </w:rPr>
-        <w:t>[</w:t>
-      </w:r>
-      <w:r>
-        <w:rPr>
-          <w:i/>
-          <w:color w:val="943634"/>
-        </w:rPr>
-        <w:t>Present the used testing methods and the associated test case scenarios</w:t>
-      </w:r>
-      <w:r>
-        <w:rPr>
-          <w:i/>
-          <w:color w:val="943634"/>
-        </w:rPr>
-        <w:t>.]</w:t>
+        <w:ind w:firstLine="709"/>
+        <w:rPr>
+          <w:sz w:val="24"/>
+          <w:szCs w:val="24"/>
+        </w:rPr>
+      </w:pPr>
+      <w:r>
+        <w:rPr>
+          <w:sz w:val="24"/>
+          <w:szCs w:val="24"/>
+        </w:rPr>
+        <w:t>The first steps in testing the application will be doing developer tests (the developer that writes the code usually does a little testing to ensure the proper functionality). After developer tests, unit tests using Junit or other frameworks will be used</w:t>
+      </w:r>
+      <w:r>
+        <w:rPr>
+          <w:sz w:val="24"/>
+          <w:szCs w:val="24"/>
+        </w:rPr>
+        <w:t xml:space="preserve"> to make sure that each method runs in the expected way. After different modules of the system are implemented, component tests are applied to check the integrity of our system to date.</w:t>
+      </w:r>
+      <w:r>
+        <w:rPr>
+          <w:sz w:val="24"/>
+          <w:szCs w:val="24"/>
+        </w:rPr>
+        <w:t xml:space="preserve"> Finally, whole system tests check the integrity and stability of the implemented system.</w:t>
       </w:r>
     </w:p>
     <w:p>
@@ -1463,6 +1883,7 @@
         <w:rPr>
           <w:rFonts w:ascii="Times New Roman" w:hAnsi="Times New Roman"/>
         </w:rPr>
+        <w:lastRenderedPageBreak/>
         <w:t>Future improvements</w:t>
       </w:r>
       <w:bookmarkEnd w:id="21"/>
@@ -1485,10 +1906,10 @@
     </w:p>
     <w:p/>
     <w:sectPr>
-      <w:headerReference w:type="default" r:id="rId18"/>
-      <w:footerReference w:type="default" r:id="rId19"/>
-      <w:headerReference w:type="first" r:id="rId20"/>
-      <w:footerReference w:type="first" r:id="rId21"/>
+      <w:headerReference w:type="default" r:id="rId22"/>
+      <w:footerReference w:type="default" r:id="rId23"/>
+      <w:headerReference w:type="first" r:id="rId24"/>
+      <w:footerReference w:type="first" r:id="rId25"/>
       <w:pgSz w:w="12240" w:h="15840" w:code="1"/>
       <w:pgMar w:top="1440" w:right="1440" w:bottom="1440" w:left="1440" w:header="720" w:footer="720" w:gutter="0"/>
       <w:cols w:space="720"/>
@@ -1913,11 +2334,21 @@
           <w:tcW w:w="9606" w:type="dxa"/>
         </w:tcPr>
         <w:p>
-          <w:fldSimple w:instr=" TITLE  \* MERGEFORMAT ">
-            <w:r>
-              <w:t>Analysis and Design Document</w:t>
-            </w:r>
-          </w:fldSimple>
+          <w:r>
+            <w:fldChar w:fldCharType="begin"/>
+          </w:r>
+          <w:r>
+            <w:instrText xml:space="preserve"> TITLE  \* MERGEFORMAT </w:instrText>
+          </w:r>
+          <w:r>
+            <w:fldChar w:fldCharType="separate"/>
+          </w:r>
+          <w:r>
+            <w:t>Analysis and Design Document</w:t>
+          </w:r>
+          <w:r>
+            <w:fldChar w:fldCharType="end"/>
+          </w:r>
         </w:p>
       </w:tc>
     </w:tr>
@@ -2376,6 +2807,95 @@
     </w:lvl>
   </w:abstractNum>
   <w:abstractNum w:abstractNumId="5" w15:restartNumberingAfterBreak="0">
+    <w:nsid w:val="1AB12B5B"/>
+    <w:multiLevelType w:val="hybridMultilevel"/>
+    <w:tmpl w:val="31364028"/>
+    <w:lvl w:ilvl="0" w:tplc="AD760996">
+      <w:start w:val="1"/>
+      <w:numFmt w:val="decimal"/>
+      <w:lvlText w:val="%1."/>
+      <w:lvlJc w:val="left"/>
+      <w:pPr>
+        <w:ind w:left="1069" w:hanging="360"/>
+      </w:pPr>
+      <w:rPr>
+        <w:rFonts w:hint="default"/>
+      </w:rPr>
+    </w:lvl>
+    <w:lvl w:ilvl="1" w:tplc="04090019" w:tentative="1">
+      <w:start w:val="1"/>
+      <w:numFmt w:val="lowerLetter"/>
+      <w:lvlText w:val="%2."/>
+      <w:lvlJc w:val="left"/>
+      <w:pPr>
+        <w:ind w:left="1789" w:hanging="360"/>
+      </w:pPr>
+    </w:lvl>
+    <w:lvl w:ilvl="2" w:tplc="0409001B" w:tentative="1">
+      <w:start w:val="1"/>
+      <w:numFmt w:val="lowerRoman"/>
+      <w:lvlText w:val="%3."/>
+      <w:lvlJc w:val="right"/>
+      <w:pPr>
+        <w:ind w:left="2509" w:hanging="180"/>
+      </w:pPr>
+    </w:lvl>
+    <w:lvl w:ilvl="3" w:tplc="0409000F" w:tentative="1">
+      <w:start w:val="1"/>
+      <w:numFmt w:val="decimal"/>
+      <w:lvlText w:val="%4."/>
+      <w:lvlJc w:val="left"/>
+      <w:pPr>
+        <w:ind w:left="3229" w:hanging="360"/>
+      </w:pPr>
+    </w:lvl>
+    <w:lvl w:ilvl="4" w:tplc="04090019" w:tentative="1">
+      <w:start w:val="1"/>
+      <w:numFmt w:val="lowerLetter"/>
+      <w:lvlText w:val="%5."/>
+      <w:lvlJc w:val="left"/>
+      <w:pPr>
+        <w:ind w:left="3949" w:hanging="360"/>
+      </w:pPr>
+    </w:lvl>
+    <w:lvl w:ilvl="5" w:tplc="0409001B" w:tentative="1">
+      <w:start w:val="1"/>
+      <w:numFmt w:val="lowerRoman"/>
+      <w:lvlText w:val="%6."/>
+      <w:lvlJc w:val="right"/>
+      <w:pPr>
+        <w:ind w:left="4669" w:hanging="180"/>
+      </w:pPr>
+    </w:lvl>
+    <w:lvl w:ilvl="6" w:tplc="0409000F" w:tentative="1">
+      <w:start w:val="1"/>
+      <w:numFmt w:val="decimal"/>
+      <w:lvlText w:val="%7."/>
+      <w:lvlJc w:val="left"/>
+      <w:pPr>
+        <w:ind w:left="5389" w:hanging="360"/>
+      </w:pPr>
+    </w:lvl>
+    <w:lvl w:ilvl="7" w:tplc="04090019" w:tentative="1">
+      <w:start w:val="1"/>
+      <w:numFmt w:val="lowerLetter"/>
+      <w:lvlText w:val="%8."/>
+      <w:lvlJc w:val="left"/>
+      <w:pPr>
+        <w:ind w:left="6109" w:hanging="360"/>
+      </w:pPr>
+    </w:lvl>
+    <w:lvl w:ilvl="8" w:tplc="0409001B" w:tentative="1">
+      <w:start w:val="1"/>
+      <w:numFmt w:val="lowerRoman"/>
+      <w:lvlText w:val="%9."/>
+      <w:lvlJc w:val="right"/>
+      <w:pPr>
+        <w:ind w:left="6829" w:hanging="180"/>
+      </w:pPr>
+    </w:lvl>
+  </w:abstractNum>
+  <w:abstractNum w:abstractNumId="6" w15:restartNumberingAfterBreak="0">
     <w:nsid w:val="26E14A9F"/>
     <w:multiLevelType w:val="hybridMultilevel"/>
     <w:tmpl w:val="86BECE66"/>
@@ -2465,7 +2985,7 @@
       </w:pPr>
     </w:lvl>
   </w:abstractNum>
-  <w:abstractNum w:abstractNumId="6" w15:restartNumberingAfterBreak="0">
+  <w:abstractNum w:abstractNumId="7" w15:restartNumberingAfterBreak="0">
     <w:nsid w:val="35F23968"/>
     <w:multiLevelType w:val="hybridMultilevel"/>
     <w:tmpl w:val="A118ADDA"/>
@@ -2554,7 +3074,7 @@
       </w:pPr>
     </w:lvl>
   </w:abstractNum>
-  <w:abstractNum w:abstractNumId="7" w15:restartNumberingAfterBreak="0">
+  <w:abstractNum w:abstractNumId="8" w15:restartNumberingAfterBreak="0">
     <w:nsid w:val="381E213B"/>
     <w:multiLevelType w:val="hybridMultilevel"/>
     <w:tmpl w:val="86F04156"/>
@@ -2643,7 +3163,7 @@
       </w:pPr>
     </w:lvl>
   </w:abstractNum>
-  <w:abstractNum w:abstractNumId="8" w15:restartNumberingAfterBreak="0">
+  <w:abstractNum w:abstractNumId="9" w15:restartNumberingAfterBreak="0">
     <w:nsid w:val="3E1C6A61"/>
     <w:multiLevelType w:val="hybridMultilevel"/>
     <w:tmpl w:val="B48A89CC"/>
@@ -2732,7 +3252,7 @@
       </w:pPr>
     </w:lvl>
   </w:abstractNum>
-  <w:abstractNum w:abstractNumId="9" w15:restartNumberingAfterBreak="0">
+  <w:abstractNum w:abstractNumId="10" w15:restartNumberingAfterBreak="0">
     <w:nsid w:val="513C4103"/>
     <w:multiLevelType w:val="hybridMultilevel"/>
     <w:tmpl w:val="27DA5F86"/>
@@ -2821,7 +3341,7 @@
       </w:pPr>
     </w:lvl>
   </w:abstractNum>
-  <w:abstractNum w:abstractNumId="10" w15:restartNumberingAfterBreak="0">
+  <w:abstractNum w:abstractNumId="11" w15:restartNumberingAfterBreak="0">
     <w:nsid w:val="60381838"/>
     <w:multiLevelType w:val="hybridMultilevel"/>
     <w:tmpl w:val="D0224A1C"/>
@@ -2910,7 +3430,7 @@
       </w:pPr>
     </w:lvl>
   </w:abstractNum>
-  <w:abstractNum w:abstractNumId="11" w15:restartNumberingAfterBreak="0">
+  <w:abstractNum w:abstractNumId="12" w15:restartNumberingAfterBreak="0">
     <w:nsid w:val="62DD11CE"/>
     <w:multiLevelType w:val="hybridMultilevel"/>
     <w:tmpl w:val="814240EC"/>
@@ -3023,7 +3543,7 @@
       </w:rPr>
     </w:lvl>
   </w:abstractNum>
-  <w:abstractNum w:abstractNumId="12" w15:restartNumberingAfterBreak="0">
+  <w:abstractNum w:abstractNumId="13" w15:restartNumberingAfterBreak="0">
     <w:nsid w:val="6E422694"/>
     <w:multiLevelType w:val="hybridMultilevel"/>
     <w:tmpl w:val="B2502630"/>
@@ -3112,7 +3632,7 @@
       </w:pPr>
     </w:lvl>
   </w:abstractNum>
-  <w:abstractNum w:abstractNumId="13" w15:restartNumberingAfterBreak="0">
+  <w:abstractNum w:abstractNumId="14" w15:restartNumberingAfterBreak="0">
     <w:nsid w:val="6E5A33EC"/>
     <w:multiLevelType w:val="hybridMultilevel"/>
     <w:tmpl w:val="1076BDEE"/>
@@ -3201,7 +3721,7 @@
       </w:pPr>
     </w:lvl>
   </w:abstractNum>
-  <w:abstractNum w:abstractNumId="14" w15:restartNumberingAfterBreak="0">
+  <w:abstractNum w:abstractNumId="15" w15:restartNumberingAfterBreak="0">
     <w:nsid w:val="7D155C9D"/>
     <w:multiLevelType w:val="hybridMultilevel"/>
     <w:tmpl w:val="9DC8769A"/>
@@ -3314,7 +3834,7 @@
       </w:rPr>
     </w:lvl>
   </w:abstractNum>
-  <w:abstractNum w:abstractNumId="15" w15:restartNumberingAfterBreak="0">
+  <w:abstractNum w:abstractNumId="16" w15:restartNumberingAfterBreak="0">
     <w:nsid w:val="7F006540"/>
     <w:multiLevelType w:val="multilevel"/>
     <w:tmpl w:val="122EF47E"/>
@@ -3436,7 +3956,7 @@
     <w:abstractNumId w:val="0"/>
   </w:num>
   <w:num w:numId="2">
-    <w:abstractNumId w:val="12"/>
+    <w:abstractNumId w:val="13"/>
   </w:num>
   <w:num w:numId="3">
     <w:abstractNumId w:val="2"/>
@@ -3445,40 +3965,43 @@
     <w:abstractNumId w:val="3"/>
   </w:num>
   <w:num w:numId="5">
+    <w:abstractNumId w:val="11"/>
+  </w:num>
+  <w:num w:numId="6">
+    <w:abstractNumId w:val="8"/>
+  </w:num>
+  <w:num w:numId="7">
+    <w:abstractNumId w:val="6"/>
+  </w:num>
+  <w:num w:numId="8">
     <w:abstractNumId w:val="10"/>
   </w:num>
-  <w:num w:numId="6">
-    <w:abstractNumId w:val="7"/>
-  </w:num>
-  <w:num w:numId="7">
-    <w:abstractNumId w:val="5"/>
-  </w:num>
-  <w:num w:numId="8">
+  <w:num w:numId="9">
     <w:abstractNumId w:val="9"/>
   </w:num>
-  <w:num w:numId="9">
-    <w:abstractNumId w:val="8"/>
-  </w:num>
   <w:num w:numId="10">
-    <w:abstractNumId w:val="13"/>
+    <w:abstractNumId w:val="14"/>
   </w:num>
   <w:num w:numId="11">
     <w:abstractNumId w:val="4"/>
   </w:num>
   <w:num w:numId="12">
-    <w:abstractNumId w:val="15"/>
+    <w:abstractNumId w:val="16"/>
   </w:num>
   <w:num w:numId="13">
     <w:abstractNumId w:val="1"/>
   </w:num>
   <w:num w:numId="14">
-    <w:abstractNumId w:val="6"/>
+    <w:abstractNumId w:val="7"/>
   </w:num>
   <w:num w:numId="15">
-    <w:abstractNumId w:val="11"/>
+    <w:abstractNumId w:val="12"/>
   </w:num>
   <w:num w:numId="16">
-    <w:abstractNumId w:val="14"/>
+    <w:abstractNumId w:val="15"/>
+  </w:num>
+  <w:num w:numId="17">
+    <w:abstractNumId w:val="5"/>
   </w:num>
 </w:numbering>
 </file>

--- a/docs/deliverables/Project_Analysis_and_Design_Document.docx
+++ b/docs/deliverables/Project_Analysis_and_Design_Document.docx
@@ -1483,8 +1483,6 @@
           <w:szCs w:val="24"/>
         </w:rPr>
       </w:pPr>
-      <w:bookmarkStart w:id="10" w:name="_GoBack"/>
-      <w:bookmarkEnd w:id="10"/>
     </w:p>
     <w:p>
       <w:pPr>
@@ -1507,7 +1505,7 @@
           <w:rFonts w:ascii="Times New Roman" w:hAnsi="Times New Roman"/>
         </w:rPr>
       </w:pPr>
-      <w:bookmarkStart w:id="11" w:name="_Toc285793965"/>
+      <w:bookmarkStart w:id="10" w:name="_Toc285793965"/>
       <w:r>
         <w:rPr>
           <w:rFonts w:ascii="Times New Roman" w:hAnsi="Times New Roman"/>
@@ -1515,7 +1513,7 @@
         <w:lastRenderedPageBreak/>
         <w:t>Data Model</w:t>
       </w:r>
-      <w:bookmarkEnd w:id="11"/>
+      <w:bookmarkEnd w:id="10"/>
     </w:p>
     <w:p>
       <w:pPr>
@@ -1613,50 +1611,59 @@
           <w:rFonts w:ascii="Times New Roman" w:hAnsi="Times New Roman"/>
         </w:rPr>
       </w:pPr>
-      <w:bookmarkStart w:id="12" w:name="_Toc285793966"/>
+      <w:bookmarkStart w:id="11" w:name="_Toc285793966"/>
       <w:r>
         <w:rPr>
           <w:rFonts w:ascii="Times New Roman" w:hAnsi="Times New Roman"/>
         </w:rPr>
         <w:t>Test</w:t>
       </w:r>
+      <w:bookmarkEnd w:id="11"/>
+      <w:r>
+        <w:rPr>
+          <w:rFonts w:ascii="Times New Roman" w:hAnsi="Times New Roman"/>
+        </w:rPr>
+        <w:t xml:space="preserve"> Strategy</w:t>
+      </w:r>
+    </w:p>
+    <w:p>
+      <w:pPr>
+        <w:ind w:firstLine="709"/>
+        <w:rPr>
+          <w:sz w:val="24"/>
+          <w:szCs w:val="24"/>
+        </w:rPr>
+      </w:pPr>
+      <w:r>
+        <w:rPr>
+          <w:sz w:val="24"/>
+          <w:szCs w:val="24"/>
+        </w:rPr>
+        <w:t>The first steps in testing the application will be doing developer tests (the developer that writes the code usually does a little testing to ensure the proper functionality). After developer tests, unit tests using Junit or other frameworks will be used</w:t>
+      </w:r>
+      <w:r>
+        <w:rPr>
+          <w:sz w:val="24"/>
+          <w:szCs w:val="24"/>
+        </w:rPr>
+        <w:t xml:space="preserve"> to make sure that each method runs in the expected way. After different modules of the system are implemented, component tests are applied to check the integrity of our system to date.</w:t>
+      </w:r>
+      <w:r>
+        <w:rPr>
+          <w:sz w:val="24"/>
+          <w:szCs w:val="24"/>
+        </w:rPr>
+        <w:t xml:space="preserve"> Finally, whole system tests check the integrity and stability of the implemented system.</w:t>
+      </w:r>
+      <w:r>
+        <w:rPr>
+          <w:sz w:val="24"/>
+          <w:szCs w:val="24"/>
+        </w:rPr>
+        <w:t xml:space="preserve"> </w:t>
+      </w:r>
+      <w:bookmarkStart w:id="12" w:name="_GoBack"/>
       <w:bookmarkEnd w:id="12"/>
-      <w:r>
-        <w:rPr>
-          <w:rFonts w:ascii="Times New Roman" w:hAnsi="Times New Roman"/>
-        </w:rPr>
-        <w:t xml:space="preserve"> Strategy</w:t>
-      </w:r>
-    </w:p>
-    <w:p>
-      <w:pPr>
-        <w:ind w:firstLine="709"/>
-        <w:rPr>
-          <w:sz w:val="24"/>
-          <w:szCs w:val="24"/>
-        </w:rPr>
-      </w:pPr>
-      <w:r>
-        <w:rPr>
-          <w:sz w:val="24"/>
-          <w:szCs w:val="24"/>
-        </w:rPr>
-        <w:t>The first steps in testing the application will be doing developer tests (the developer that writes the code usually does a little testing to ensure the proper functionality). After developer tests, unit tests using Junit or other frameworks will be used</w:t>
-      </w:r>
-      <w:r>
-        <w:rPr>
-          <w:sz w:val="24"/>
-          <w:szCs w:val="24"/>
-        </w:rPr>
-        <w:t xml:space="preserve"> to make sure that each method runs in the expected way. After different modules of the system are implemented, component tests are applied to check the integrity of our system to date.</w:t>
-      </w:r>
-      <w:r>
-        <w:rPr>
-          <w:sz w:val="24"/>
-          <w:szCs w:val="24"/>
-        </w:rPr>
-        <w:t xml:space="preserve"> Finally, whole system tests check the integrity and stability of the implemented system.</w:t>
-      </w:r>
     </w:p>
     <w:p>
       <w:pPr>
@@ -2334,21 +2341,11 @@
           <w:tcW w:w="9606" w:type="dxa"/>
         </w:tcPr>
         <w:p>
-          <w:r>
-            <w:fldChar w:fldCharType="begin"/>
-          </w:r>
-          <w:r>
-            <w:instrText xml:space="preserve"> TITLE  \* MERGEFORMAT </w:instrText>
-          </w:r>
-          <w:r>
-            <w:fldChar w:fldCharType="separate"/>
-          </w:r>
-          <w:r>
-            <w:t>Analysis and Design Document</w:t>
-          </w:r>
-          <w:r>
-            <w:fldChar w:fldCharType="end"/>
-          </w:r>
+          <w:fldSimple w:instr=" TITLE  \* MERGEFORMAT ">
+            <w:r>
+              <w:t>Analysis and Design Document</w:t>
+            </w:r>
+          </w:fldSimple>
         </w:p>
       </w:tc>
     </w:tr>
